--- a/docs/Concept.docx
+++ b/docs/Concept.docx
@@ -19,7 +19,7 @@
       <w:sdtContent>
         <w:p>
           <w:pPr>
-            <w:pStyle w:val="NoSpacing"/>
+            <w:pStyle w:val="KeinLeerraum"/>
           </w:pPr>
           <w:r>
             <w:rPr>
@@ -159,7 +159,7 @@
                                   <w:sdtContent>
                                     <w:p>
                                       <w:pPr>
-                                        <w:pStyle w:val="NoSpacing"/>
+                                        <w:pStyle w:val="KeinLeerraum"/>
                                         <w:jc w:val="right"/>
                                         <w:rPr>
                                           <w:color w:val="FFFFFF" w:themeColor="background1"/>
@@ -3473,7 +3473,7 @@
                             <w:sdtContent>
                               <w:p>
                                 <w:pPr>
-                                  <w:pStyle w:val="NoSpacing"/>
+                                  <w:pStyle w:val="KeinLeerraum"/>
                                   <w:jc w:val="right"/>
                                   <w:rPr>
                                     <w:color w:val="FFFFFF" w:themeColor="background1"/>
@@ -3676,7 +3676,7 @@
                             <w:txbxContent>
                               <w:p>
                                 <w:pPr>
-                                  <w:pStyle w:val="NoSpacing"/>
+                                  <w:pStyle w:val="KeinLeerraum"/>
                                   <w:rPr>
                                     <w:color w:val="1CADE4" w:themeColor="accent1"/>
                                     <w:sz w:val="26"/>
@@ -3711,7 +3711,7 @@
                               </w:p>
                               <w:p>
                                 <w:pPr>
-                                  <w:pStyle w:val="NoSpacing"/>
+                                  <w:pStyle w:val="KeinLeerraum"/>
                                   <w:rPr>
                                     <w:color w:val="595959" w:themeColor="text1" w:themeTint="A6"/>
                                   </w:rPr>
@@ -3778,7 +3778,7 @@
                       <w:txbxContent>
                         <w:p>
                           <w:pPr>
-                            <w:pStyle w:val="NoSpacing"/>
+                            <w:pStyle w:val="KeinLeerraum"/>
                             <w:rPr>
                               <w:color w:val="1CADE4" w:themeColor="accent1"/>
                               <w:sz w:val="26"/>
@@ -3813,7 +3813,7 @@
                         </w:p>
                         <w:p>
                           <w:pPr>
-                            <w:pStyle w:val="NoSpacing"/>
+                            <w:pStyle w:val="KeinLeerraum"/>
                             <w:rPr>
                               <w:color w:val="595959" w:themeColor="text1" w:themeTint="A6"/>
                             </w:rPr>
@@ -3932,7 +3932,7 @@
                             <w:txbxContent>
                               <w:p>
                                 <w:pPr>
-                                  <w:pStyle w:val="NoSpacing"/>
+                                  <w:pStyle w:val="KeinLeerraum"/>
                                   <w:spacing w:before="120"/>
                                   <w:rPr>
                                     <w:rFonts w:asciiTheme="majorHAnsi" w:eastAsiaTheme="majorEastAsia" w:hAnsiTheme="majorHAnsi" w:cstheme="majorBidi"/>
@@ -4030,7 +4030,7 @@
                       <w:txbxContent>
                         <w:p>
                           <w:pPr>
-                            <w:pStyle w:val="NoSpacing"/>
+                            <w:pStyle w:val="KeinLeerraum"/>
                             <w:spacing w:before="120"/>
                             <w:rPr>
                               <w:rFonts w:asciiTheme="majorHAnsi" w:eastAsiaTheme="majorEastAsia" w:hAnsiTheme="majorHAnsi" w:cstheme="majorBidi"/>
@@ -4128,6 +4128,12 @@
     </w:sdt>
     <w:sdt>
       <w:sdtPr>
+        <w:rPr>
+          <w:smallCaps w:val="0"/>
+          <w:spacing w:val="0"/>
+          <w:sz w:val="20"/>
+          <w:szCs w:val="20"/>
+        </w:rPr>
         <w:id w:val="-332915050"/>
         <w:docPartObj>
           <w:docPartGallery w:val="Table of Contents"/>
@@ -4138,17 +4144,13 @@
         <w:rPr>
           <w:b/>
           <w:bCs/>
-          <w:smallCaps w:val="0"/>
           <w:noProof/>
-          <w:spacing w:val="0"/>
-          <w:sz w:val="20"/>
-          <w:szCs w:val="20"/>
         </w:rPr>
       </w:sdtEndPr>
       <w:sdtContent>
         <w:p>
           <w:pPr>
-            <w:pStyle w:val="TOCHeading"/>
+            <w:pStyle w:val="Inhaltsverzeichnisberschrift"/>
           </w:pPr>
           <w:r>
             <w:t>Inhaltsverzeichnis</w:t>
@@ -4156,9 +4158,9 @@
         </w:p>
         <w:p>
           <w:pPr>
-            <w:pStyle w:val="TOC1"/>
+            <w:pStyle w:val="Verzeichnis1"/>
             <w:tabs>
-              <w:tab w:val="left" w:pos="440"/>
+              <w:tab w:val="left" w:pos="400"/>
               <w:tab w:val="right" w:leader="dot" w:pos="9062"/>
             </w:tabs>
             <w:rPr>
@@ -4177,7 +4179,7 @@
           <w:r>
             <w:fldChar w:fldCharType="separate"/>
           </w:r>
-          <w:hyperlink w:anchor="_Toc405238937" w:history="1">
+          <w:hyperlink w:anchor="_Toc405282842" w:history="1">
             <w:r>
               <w:rPr>
                 <w:rStyle w:val="Hyperlink"/>
@@ -4199,7 +4201,7 @@
                 <w:rStyle w:val="Hyperlink"/>
                 <w:noProof/>
               </w:rPr>
-              <w:t>Programm</w:t>
+              <w:t>Vorwort</w:t>
             </w:r>
             <w:r>
               <w:rPr>
@@ -4220,7 +4222,7 @@
                 <w:noProof/>
                 <w:webHidden/>
               </w:rPr>
-              <w:instrText xml:space="preserve"> PAGEREF _Toc405238937 \h </w:instrText>
+              <w:instrText xml:space="preserve"> PAGEREF _Toc405282842 \h </w:instrText>
             </w:r>
             <w:r>
               <w:rPr>
@@ -4253,7 +4255,95 @@
         </w:p>
         <w:p>
           <w:pPr>
-            <w:pStyle w:val="TOC2"/>
+            <w:pStyle w:val="Verzeichnis1"/>
+            <w:tabs>
+              <w:tab w:val="left" w:pos="400"/>
+              <w:tab w:val="right" w:leader="dot" w:pos="9062"/>
+            </w:tabs>
+            <w:rPr>
+              <w:noProof/>
+              <w:sz w:val="22"/>
+              <w:szCs w:val="22"/>
+              <w:lang w:eastAsia="de-CH"/>
+            </w:rPr>
+          </w:pPr>
+          <w:hyperlink w:anchor="_Toc405282843" w:history="1">
+            <w:r>
+              <w:rPr>
+                <w:rStyle w:val="Hyperlink"/>
+                <w:noProof/>
+              </w:rPr>
+              <w:t>3</w:t>
+            </w:r>
+            <w:r>
+              <w:rPr>
+                <w:noProof/>
+                <w:sz w:val="22"/>
+                <w:szCs w:val="22"/>
+                <w:lang w:eastAsia="de-CH"/>
+              </w:rPr>
+              <w:tab/>
+            </w:r>
+            <w:r>
+              <w:rPr>
+                <w:rStyle w:val="Hyperlink"/>
+                <w:noProof/>
+              </w:rPr>
+              <w:t>Programm</w:t>
+            </w:r>
+            <w:r>
+              <w:rPr>
+                <w:noProof/>
+                <w:webHidden/>
+              </w:rPr>
+              <w:tab/>
+            </w:r>
+            <w:r>
+              <w:rPr>
+                <w:noProof/>
+                <w:webHidden/>
+              </w:rPr>
+              <w:fldChar w:fldCharType="begin"/>
+            </w:r>
+            <w:r>
+              <w:rPr>
+                <w:noProof/>
+                <w:webHidden/>
+              </w:rPr>
+              <w:instrText xml:space="preserve"> PAGEREF _Toc405282843 \h </w:instrText>
+            </w:r>
+            <w:r>
+              <w:rPr>
+                <w:noProof/>
+                <w:webHidden/>
+              </w:rPr>
+            </w:r>
+            <w:r>
+              <w:rPr>
+                <w:noProof/>
+                <w:webHidden/>
+              </w:rPr>
+              <w:fldChar w:fldCharType="separate"/>
+            </w:r>
+            <w:r>
+              <w:rPr>
+                <w:noProof/>
+                <w:webHidden/>
+              </w:rPr>
+              <w:t>3</w:t>
+            </w:r>
+            <w:r>
+              <w:rPr>
+                <w:noProof/>
+                <w:webHidden/>
+              </w:rPr>
+              <w:fldChar w:fldCharType="end"/>
+            </w:r>
+          </w:hyperlink>
+        </w:p>
+        <w:p>
+          <w:pPr>
+            <w:pStyle w:val="Verzeichnis2"/>
             <w:tabs>
               <w:tab w:val="left" w:pos="880"/>
               <w:tab w:val="right" w:leader="dot" w:pos="9062"/>
@@ -4265,13 +4355,13 @@
               <w:lang w:eastAsia="de-CH"/>
             </w:rPr>
           </w:pPr>
-          <w:hyperlink w:anchor="_Toc405238938" w:history="1">
+          <w:hyperlink w:anchor="_Toc405282844" w:history="1">
             <w:r>
               <w:rPr>
                 <w:rStyle w:val="Hyperlink"/>
                 <w:noProof/>
               </w:rPr>
-              <w:t>2.1</w:t>
+              <w:t>3.1</w:t>
             </w:r>
             <w:r>
               <w:rPr>
@@ -4308,7 +4398,7 @@
                 <w:noProof/>
                 <w:webHidden/>
               </w:rPr>
-              <w:instrText xml:space="preserve"> PAGEREF _Toc405238938 \h </w:instrText>
+              <w:instrText xml:space="preserve"> PAGEREF _Toc405282844 \h </w:instrText>
             </w:r>
             <w:r>
               <w:rPr>
@@ -4341,7 +4431,7 @@
         </w:p>
         <w:p>
           <w:pPr>
-            <w:pStyle w:val="TOC2"/>
+            <w:pStyle w:val="Verzeichnis2"/>
             <w:tabs>
               <w:tab w:val="left" w:pos="880"/>
               <w:tab w:val="right" w:leader="dot" w:pos="9062"/>
@@ -4353,13 +4443,13 @@
               <w:lang w:eastAsia="de-CH"/>
             </w:rPr>
           </w:pPr>
-          <w:hyperlink w:anchor="_Toc405238939" w:history="1">
+          <w:hyperlink w:anchor="_Toc405282845" w:history="1">
             <w:r>
               <w:rPr>
                 <w:rStyle w:val="Hyperlink"/>
                 <w:noProof/>
               </w:rPr>
-              <w:t>2.2</w:t>
+              <w:t>3.2</w:t>
             </w:r>
             <w:r>
               <w:rPr>
@@ -4396,7 +4486,7 @@
                 <w:noProof/>
                 <w:webHidden/>
               </w:rPr>
-              <w:instrText xml:space="preserve"> PAGEREF _Toc405238939 \h </w:instrText>
+              <w:instrText xml:space="preserve"> PAGEREF _Toc405282845 \h </w:instrText>
             </w:r>
             <w:r>
               <w:rPr>
@@ -4429,9 +4519,9 @@
         </w:p>
         <w:p>
           <w:pPr>
-            <w:pStyle w:val="TOC1"/>
+            <w:pStyle w:val="Verzeichnis1"/>
             <w:tabs>
-              <w:tab w:val="left" w:pos="440"/>
+              <w:tab w:val="left" w:pos="400"/>
               <w:tab w:val="right" w:leader="dot" w:pos="9062"/>
             </w:tabs>
             <w:rPr>
@@ -4441,13 +4531,13 @@
               <w:lang w:eastAsia="de-CH"/>
             </w:rPr>
           </w:pPr>
-          <w:hyperlink w:anchor="_Toc405238940" w:history="1">
+          <w:hyperlink w:anchor="_Toc405282846" w:history="1">
             <w:r>
               <w:rPr>
                 <w:rStyle w:val="Hyperlink"/>
                 <w:noProof/>
               </w:rPr>
-              <w:t>3</w:t>
+              <w:t>4</w:t>
             </w:r>
             <w:r>
               <w:rPr>
@@ -4484,7 +4574,7 @@
                 <w:noProof/>
                 <w:webHidden/>
               </w:rPr>
-              <w:instrText xml:space="preserve"> PAGEREF _Toc405238940 \h </w:instrText>
+              <w:instrText xml:space="preserve"> PAGEREF _Toc405282846 \h </w:instrText>
             </w:r>
             <w:r>
               <w:rPr>
@@ -4517,7 +4607,7 @@
         </w:p>
         <w:p>
           <w:pPr>
-            <w:pStyle w:val="TOC2"/>
+            <w:pStyle w:val="Verzeichnis2"/>
             <w:tabs>
               <w:tab w:val="left" w:pos="880"/>
               <w:tab w:val="right" w:leader="dot" w:pos="9062"/>
@@ -4529,13 +4619,13 @@
               <w:lang w:eastAsia="de-CH"/>
             </w:rPr>
           </w:pPr>
-          <w:hyperlink w:anchor="_Toc405238941" w:history="1">
+          <w:hyperlink w:anchor="_Toc405282847" w:history="1">
             <w:r>
               <w:rPr>
                 <w:rStyle w:val="Hyperlink"/>
                 <w:noProof/>
               </w:rPr>
-              <w:t>3.1</w:t>
+              <w:t>4.1</w:t>
             </w:r>
             <w:r>
               <w:rPr>
@@ -4572,7 +4662,7 @@
                 <w:noProof/>
                 <w:webHidden/>
               </w:rPr>
-              <w:instrText xml:space="preserve"> PAGEREF _Toc405238941 \h </w:instrText>
+              <w:instrText xml:space="preserve"> PAGEREF _Toc405282847 \h </w:instrText>
             </w:r>
             <w:r>
               <w:rPr>
@@ -4605,7 +4695,7 @@
         </w:p>
         <w:p>
           <w:pPr>
-            <w:pStyle w:val="TOC2"/>
+            <w:pStyle w:val="Verzeichnis2"/>
             <w:tabs>
               <w:tab w:val="left" w:pos="880"/>
               <w:tab w:val="right" w:leader="dot" w:pos="9062"/>
@@ -4617,13 +4707,13 @@
               <w:lang w:eastAsia="de-CH"/>
             </w:rPr>
           </w:pPr>
-          <w:hyperlink w:anchor="_Toc405238942" w:history="1">
+          <w:hyperlink w:anchor="_Toc405282848" w:history="1">
             <w:r>
               <w:rPr>
                 <w:rStyle w:val="Hyperlink"/>
                 <w:noProof/>
               </w:rPr>
-              <w:t>3.2</w:t>
+              <w:t>4.2</w:t>
             </w:r>
             <w:r>
               <w:rPr>
@@ -4660,7 +4750,7 @@
                 <w:noProof/>
                 <w:webHidden/>
               </w:rPr>
-              <w:instrText xml:space="preserve"> PAGEREF _Toc405238942 \h </w:instrText>
+              <w:instrText xml:space="preserve"> PAGEREF _Toc405282848 \h </w:instrText>
             </w:r>
             <w:r>
               <w:rPr>
@@ -4693,9 +4783,9 @@
         </w:p>
         <w:p>
           <w:pPr>
-            <w:pStyle w:val="TOC1"/>
+            <w:pStyle w:val="Verzeichnis1"/>
             <w:tabs>
-              <w:tab w:val="left" w:pos="440"/>
+              <w:tab w:val="left" w:pos="400"/>
               <w:tab w:val="right" w:leader="dot" w:pos="9062"/>
             </w:tabs>
             <w:rPr>
@@ -4705,13 +4795,13 @@
               <w:lang w:eastAsia="de-CH"/>
             </w:rPr>
           </w:pPr>
-          <w:hyperlink w:anchor="_Toc405238943" w:history="1">
+          <w:hyperlink w:anchor="_Toc405282849" w:history="1">
             <w:r>
               <w:rPr>
                 <w:rStyle w:val="Hyperlink"/>
                 <w:noProof/>
               </w:rPr>
-              <w:t>4</w:t>
+              <w:t>5</w:t>
             </w:r>
             <w:r>
               <w:rPr>
@@ -4727,21 +4817,95 @@
                 <w:rStyle w:val="Hyperlink"/>
                 <w:noProof/>
               </w:rPr>
-              <w:t>Administr</w:t>
-            </w:r>
+              <w:t>Administratorenbereich</w:t>
+            </w:r>
+            <w:r>
+              <w:rPr>
+                <w:noProof/>
+                <w:webHidden/>
+              </w:rPr>
+              <w:tab/>
+            </w:r>
+            <w:r>
+              <w:rPr>
+                <w:noProof/>
+                <w:webHidden/>
+              </w:rPr>
+              <w:fldChar w:fldCharType="begin"/>
+            </w:r>
+            <w:r>
+              <w:rPr>
+                <w:noProof/>
+                <w:webHidden/>
+              </w:rPr>
+              <w:instrText xml:space="preserve"> PAGEREF _Toc405282849 \h </w:instrText>
+            </w:r>
+            <w:r>
+              <w:rPr>
+                <w:noProof/>
+                <w:webHidden/>
+              </w:rPr>
+            </w:r>
+            <w:r>
+              <w:rPr>
+                <w:noProof/>
+                <w:webHidden/>
+              </w:rPr>
+              <w:fldChar w:fldCharType="separate"/>
+            </w:r>
+            <w:r>
+              <w:rPr>
+                <w:noProof/>
+                <w:webHidden/>
+              </w:rPr>
+              <w:t>5</w:t>
+            </w:r>
+            <w:r>
+              <w:rPr>
+                <w:noProof/>
+                <w:webHidden/>
+              </w:rPr>
+              <w:fldChar w:fldCharType="end"/>
+            </w:r>
+          </w:hyperlink>
+        </w:p>
+        <w:p>
+          <w:pPr>
+            <w:pStyle w:val="Verzeichnis2"/>
+            <w:tabs>
+              <w:tab w:val="left" w:pos="880"/>
+              <w:tab w:val="right" w:leader="dot" w:pos="9062"/>
+            </w:tabs>
+            <w:rPr>
+              <w:noProof/>
+              <w:sz w:val="22"/>
+              <w:szCs w:val="22"/>
+              <w:lang w:eastAsia="de-CH"/>
+            </w:rPr>
+          </w:pPr>
+          <w:hyperlink w:anchor="_Toc405282850" w:history="1">
             <w:r>
               <w:rPr>
                 <w:rStyle w:val="Hyperlink"/>
                 <w:noProof/>
               </w:rPr>
-              <w:t>a</w:t>
+              <w:t>5.1</w:t>
+            </w:r>
+            <w:r>
+              <w:rPr>
+                <w:noProof/>
+                <w:sz w:val="22"/>
+                <w:szCs w:val="22"/>
+                <w:lang w:eastAsia="de-CH"/>
+              </w:rPr>
+              <w:tab/>
             </w:r>
             <w:r>
               <w:rPr>
                 <w:rStyle w:val="Hyperlink"/>
                 <w:noProof/>
               </w:rPr>
-              <w:t>torenbereich</w:t>
+              <w:t>Formularfelder der Veranstaltungen</w:t>
             </w:r>
             <w:r>
               <w:rPr>
@@ -4762,7 +4926,7 @@
                 <w:noProof/>
                 <w:webHidden/>
               </w:rPr>
-              <w:instrText xml:space="preserve"> PAGEREF _Toc405238943 \h </w:instrText>
+              <w:instrText xml:space="preserve"> PAGEREF _Toc405282850 \h </w:instrText>
             </w:r>
             <w:r>
               <w:rPr>
@@ -4783,6 +4947,446 @@
                 <w:webHidden/>
               </w:rPr>
               <w:t>5</w:t>
+            </w:r>
+            <w:r>
+              <w:rPr>
+                <w:noProof/>
+                <w:webHidden/>
+              </w:rPr>
+              <w:fldChar w:fldCharType="end"/>
+            </w:r>
+          </w:hyperlink>
+        </w:p>
+        <w:p>
+          <w:pPr>
+            <w:pStyle w:val="Verzeichnis2"/>
+            <w:tabs>
+              <w:tab w:val="left" w:pos="880"/>
+              <w:tab w:val="right" w:leader="dot" w:pos="9062"/>
+            </w:tabs>
+            <w:rPr>
+              <w:noProof/>
+              <w:sz w:val="22"/>
+              <w:szCs w:val="22"/>
+              <w:lang w:eastAsia="de-CH"/>
+            </w:rPr>
+          </w:pPr>
+          <w:hyperlink w:anchor="_Toc405282851" w:history="1">
+            <w:r>
+              <w:rPr>
+                <w:rStyle w:val="Hyperlink"/>
+                <w:noProof/>
+              </w:rPr>
+              <w:t>5.2</w:t>
+            </w:r>
+            <w:r>
+              <w:rPr>
+                <w:noProof/>
+                <w:sz w:val="22"/>
+                <w:szCs w:val="22"/>
+                <w:lang w:eastAsia="de-CH"/>
+              </w:rPr>
+              <w:tab/>
+            </w:r>
+            <w:r>
+              <w:rPr>
+                <w:rStyle w:val="Hyperlink"/>
+                <w:noProof/>
+              </w:rPr>
+              <w:t>Genres und Preisgruppen löschen</w:t>
+            </w:r>
+            <w:r>
+              <w:rPr>
+                <w:noProof/>
+                <w:webHidden/>
+              </w:rPr>
+              <w:tab/>
+            </w:r>
+            <w:r>
+              <w:rPr>
+                <w:noProof/>
+                <w:webHidden/>
+              </w:rPr>
+              <w:fldChar w:fldCharType="begin"/>
+            </w:r>
+            <w:r>
+              <w:rPr>
+                <w:noProof/>
+                <w:webHidden/>
+              </w:rPr>
+              <w:instrText xml:space="preserve"> PAGEREF _Toc405282851 \h </w:instrText>
+            </w:r>
+            <w:r>
+              <w:rPr>
+                <w:noProof/>
+                <w:webHidden/>
+              </w:rPr>
+            </w:r>
+            <w:r>
+              <w:rPr>
+                <w:noProof/>
+                <w:webHidden/>
+              </w:rPr>
+              <w:fldChar w:fldCharType="separate"/>
+            </w:r>
+            <w:r>
+              <w:rPr>
+                <w:noProof/>
+                <w:webHidden/>
+              </w:rPr>
+              <w:t>5</w:t>
+            </w:r>
+            <w:r>
+              <w:rPr>
+                <w:noProof/>
+                <w:webHidden/>
+              </w:rPr>
+              <w:fldChar w:fldCharType="end"/>
+            </w:r>
+          </w:hyperlink>
+        </w:p>
+        <w:p>
+          <w:pPr>
+            <w:pStyle w:val="Verzeichnis3"/>
+            <w:tabs>
+              <w:tab w:val="left" w:pos="1100"/>
+              <w:tab w:val="right" w:leader="dot" w:pos="9062"/>
+            </w:tabs>
+            <w:rPr>
+              <w:noProof/>
+              <w:sz w:val="22"/>
+              <w:szCs w:val="22"/>
+              <w:lang w:eastAsia="de-CH"/>
+            </w:rPr>
+          </w:pPr>
+          <w:hyperlink w:anchor="_Toc405282852" w:history="1">
+            <w:r>
+              <w:rPr>
+                <w:rStyle w:val="Hyperlink"/>
+                <w:noProof/>
+              </w:rPr>
+              <w:t>5.2.1</w:t>
+            </w:r>
+            <w:r>
+              <w:rPr>
+                <w:noProof/>
+                <w:sz w:val="22"/>
+                <w:szCs w:val="22"/>
+                <w:lang w:eastAsia="de-CH"/>
+              </w:rPr>
+              <w:tab/>
+            </w:r>
+            <w:r>
+              <w:rPr>
+                <w:rStyle w:val="Hyperlink"/>
+                <w:noProof/>
+              </w:rPr>
+              <w:t>Soft Delete</w:t>
+            </w:r>
+            <w:r>
+              <w:rPr>
+                <w:noProof/>
+                <w:webHidden/>
+              </w:rPr>
+              <w:tab/>
+            </w:r>
+            <w:r>
+              <w:rPr>
+                <w:noProof/>
+                <w:webHidden/>
+              </w:rPr>
+              <w:fldChar w:fldCharType="begin"/>
+            </w:r>
+            <w:r>
+              <w:rPr>
+                <w:noProof/>
+                <w:webHidden/>
+              </w:rPr>
+              <w:instrText xml:space="preserve"> PAGEREF _Toc405282852 \h </w:instrText>
+            </w:r>
+            <w:r>
+              <w:rPr>
+                <w:noProof/>
+                <w:webHidden/>
+              </w:rPr>
+            </w:r>
+            <w:r>
+              <w:rPr>
+                <w:noProof/>
+                <w:webHidden/>
+              </w:rPr>
+              <w:fldChar w:fldCharType="separate"/>
+            </w:r>
+            <w:r>
+              <w:rPr>
+                <w:noProof/>
+                <w:webHidden/>
+              </w:rPr>
+              <w:t>5</w:t>
+            </w:r>
+            <w:r>
+              <w:rPr>
+                <w:noProof/>
+                <w:webHidden/>
+              </w:rPr>
+              <w:fldChar w:fldCharType="end"/>
+            </w:r>
+          </w:hyperlink>
+        </w:p>
+        <w:p>
+          <w:pPr>
+            <w:pStyle w:val="Verzeichnis3"/>
+            <w:tabs>
+              <w:tab w:val="left" w:pos="1100"/>
+              <w:tab w:val="right" w:leader="dot" w:pos="9062"/>
+            </w:tabs>
+            <w:rPr>
+              <w:noProof/>
+              <w:sz w:val="22"/>
+              <w:szCs w:val="22"/>
+              <w:lang w:eastAsia="de-CH"/>
+            </w:rPr>
+          </w:pPr>
+          <w:hyperlink w:anchor="_Toc405282853" w:history="1">
+            <w:r>
+              <w:rPr>
+                <w:rStyle w:val="Hyperlink"/>
+                <w:noProof/>
+              </w:rPr>
+              <w:t>5.2.2</w:t>
+            </w:r>
+            <w:r>
+              <w:rPr>
+                <w:noProof/>
+                <w:sz w:val="22"/>
+                <w:szCs w:val="22"/>
+                <w:lang w:eastAsia="de-CH"/>
+              </w:rPr>
+              <w:tab/>
+            </w:r>
+            <w:r>
+              <w:rPr>
+                <w:rStyle w:val="Hyperlink"/>
+                <w:noProof/>
+              </w:rPr>
+              <w:t>Keine Löschung möglich</w:t>
+            </w:r>
+            <w:r>
+              <w:rPr>
+                <w:noProof/>
+                <w:webHidden/>
+              </w:rPr>
+              <w:tab/>
+            </w:r>
+            <w:r>
+              <w:rPr>
+                <w:noProof/>
+                <w:webHidden/>
+              </w:rPr>
+              <w:fldChar w:fldCharType="begin"/>
+            </w:r>
+            <w:r>
+              <w:rPr>
+                <w:noProof/>
+                <w:webHidden/>
+              </w:rPr>
+              <w:instrText xml:space="preserve"> PAGEREF _Toc405282853 \h </w:instrText>
+            </w:r>
+            <w:r>
+              <w:rPr>
+                <w:noProof/>
+                <w:webHidden/>
+              </w:rPr>
+            </w:r>
+            <w:r>
+              <w:rPr>
+                <w:noProof/>
+                <w:webHidden/>
+              </w:rPr>
+              <w:fldChar w:fldCharType="separate"/>
+            </w:r>
+            <w:r>
+              <w:rPr>
+                <w:noProof/>
+                <w:webHidden/>
+              </w:rPr>
+              <w:t>5</w:t>
+            </w:r>
+            <w:r>
+              <w:rPr>
+                <w:noProof/>
+                <w:webHidden/>
+              </w:rPr>
+              <w:fldChar w:fldCharType="end"/>
+            </w:r>
+          </w:hyperlink>
+        </w:p>
+        <w:p>
+          <w:pPr>
+            <w:pStyle w:val="Verzeichnis1"/>
+            <w:tabs>
+              <w:tab w:val="left" w:pos="400"/>
+              <w:tab w:val="right" w:leader="dot" w:pos="9062"/>
+            </w:tabs>
+            <w:rPr>
+              <w:noProof/>
+              <w:sz w:val="22"/>
+              <w:szCs w:val="22"/>
+              <w:lang w:eastAsia="de-CH"/>
+            </w:rPr>
+          </w:pPr>
+          <w:hyperlink w:anchor="_Toc405282854" w:history="1">
+            <w:r>
+              <w:rPr>
+                <w:rStyle w:val="Hyperlink"/>
+                <w:noProof/>
+              </w:rPr>
+              <w:t>6</w:t>
+            </w:r>
+            <w:r>
+              <w:rPr>
+                <w:noProof/>
+                <w:sz w:val="22"/>
+                <w:szCs w:val="22"/>
+                <w:lang w:eastAsia="de-CH"/>
+              </w:rPr>
+              <w:tab/>
+            </w:r>
+            <w:r>
+              <w:rPr>
+                <w:rStyle w:val="Hyperlink"/>
+                <w:noProof/>
+              </w:rPr>
+              <w:t>Allgemein</w:t>
+            </w:r>
+            <w:r>
+              <w:rPr>
+                <w:noProof/>
+                <w:webHidden/>
+              </w:rPr>
+              <w:tab/>
+            </w:r>
+            <w:r>
+              <w:rPr>
+                <w:noProof/>
+                <w:webHidden/>
+              </w:rPr>
+              <w:fldChar w:fldCharType="begin"/>
+            </w:r>
+            <w:r>
+              <w:rPr>
+                <w:noProof/>
+                <w:webHidden/>
+              </w:rPr>
+              <w:instrText xml:space="preserve"> PAGEREF _Toc405282854 \h </w:instrText>
+            </w:r>
+            <w:r>
+              <w:rPr>
+                <w:noProof/>
+                <w:webHidden/>
+              </w:rPr>
+            </w:r>
+            <w:r>
+              <w:rPr>
+                <w:noProof/>
+                <w:webHidden/>
+              </w:rPr>
+              <w:fldChar w:fldCharType="separate"/>
+            </w:r>
+            <w:r>
+              <w:rPr>
+                <w:noProof/>
+                <w:webHidden/>
+              </w:rPr>
+              <w:t>6</w:t>
+            </w:r>
+            <w:r>
+              <w:rPr>
+                <w:noProof/>
+                <w:webHidden/>
+              </w:rPr>
+              <w:fldChar w:fldCharType="end"/>
+            </w:r>
+          </w:hyperlink>
+        </w:p>
+        <w:p>
+          <w:pPr>
+            <w:pStyle w:val="Verzeichnis2"/>
+            <w:tabs>
+              <w:tab w:val="left" w:pos="880"/>
+              <w:tab w:val="right" w:leader="dot" w:pos="9062"/>
+            </w:tabs>
+            <w:rPr>
+              <w:noProof/>
+              <w:sz w:val="22"/>
+              <w:szCs w:val="22"/>
+              <w:lang w:eastAsia="de-CH"/>
+            </w:rPr>
+          </w:pPr>
+          <w:hyperlink w:anchor="_Toc405282855" w:history="1">
+            <w:r>
+              <w:rPr>
+                <w:rStyle w:val="Hyperlink"/>
+                <w:noProof/>
+              </w:rPr>
+              <w:t>6.1</w:t>
+            </w:r>
+            <w:r>
+              <w:rPr>
+                <w:noProof/>
+                <w:sz w:val="22"/>
+                <w:szCs w:val="22"/>
+                <w:lang w:eastAsia="de-CH"/>
+              </w:rPr>
+              <w:tab/>
+            </w:r>
+            <w:r>
+              <w:rPr>
+                <w:rStyle w:val="Hyperlink"/>
+                <w:noProof/>
+              </w:rPr>
+              <w:t>Eingabevalidierung</w:t>
+            </w:r>
+            <w:r>
+              <w:rPr>
+                <w:noProof/>
+                <w:webHidden/>
+              </w:rPr>
+              <w:tab/>
+            </w:r>
+            <w:r>
+              <w:rPr>
+                <w:noProof/>
+                <w:webHidden/>
+              </w:rPr>
+              <w:fldChar w:fldCharType="begin"/>
+            </w:r>
+            <w:r>
+              <w:rPr>
+                <w:noProof/>
+                <w:webHidden/>
+              </w:rPr>
+              <w:instrText xml:space="preserve"> PAGEREF _Toc405282855 \h </w:instrText>
+            </w:r>
+            <w:r>
+              <w:rPr>
+                <w:noProof/>
+                <w:webHidden/>
+              </w:rPr>
+            </w:r>
+            <w:r>
+              <w:rPr>
+                <w:noProof/>
+                <w:webHidden/>
+              </w:rPr>
+              <w:fldChar w:fldCharType="separate"/>
+            </w:r>
+            <w:r>
+              <w:rPr>
+                <w:noProof/>
+                <w:webHidden/>
+              </w:rPr>
+              <w:t>6</w:t>
             </w:r>
             <w:r>
               <w:rPr>
@@ -4803,6 +5407,8 @@
             <w:fldChar w:fldCharType="end"/>
           </w:r>
         </w:p>
+        <w:bookmarkStart w:id="0" w:name="_GoBack" w:displacedByCustomXml="next"/>
+        <w:bookmarkEnd w:id="0" w:displacedByCustomXml="next"/>
       </w:sdtContent>
     </w:sdt>
     <w:p>
@@ -4824,71 +5430,116 @@
     </w:p>
     <w:p>
       <w:pPr>
-        <w:pStyle w:val="Heading1"/>
+        <w:pStyle w:val="berschrift1"/>
       </w:pPr>
-      <w:bookmarkStart w:id="0" w:name="_Toc405238937"/>
+      <w:bookmarkStart w:id="1" w:name="_Toc405282842"/>
       <w:r>
         <w:lastRenderedPageBreak/>
-        <w:t>Programm</w:t>
-      </w:r>
-      <w:bookmarkStart w:id="1" w:name="_GoBack"/>
-      <w:bookmarkEnd w:id="0"/>
+        <w:t>Vorwort</w:t>
+      </w:r>
       <w:bookmarkEnd w:id="1"/>
     </w:p>
     <w:p>
       <w:r>
-        <w:t>Diese Seite zeigt alle bevorstehenden Veranstaltungen in einer Liste</w:t>
-      </w:r>
-      <w:r>
-        <w:t xml:space="preserve"> an</w:t>
+        <w:t xml:space="preserve">Dieses Konzept deckt nur einen kleinen Teil der geplanten Applikation und </w:t>
+      </w:r>
+      <w:r>
+        <w:t>den</w:t>
+      </w:r>
+      <w:r>
+        <w:t xml:space="preserve"> getätigten Überlegungen ab.</w:t>
+      </w:r>
+      <w:r>
+        <w:t xml:space="preserve"> Es enthält nur die </w:t>
+      </w:r>
+      <w:r>
+        <w:t xml:space="preserve">vom Auftraggeber </w:t>
+      </w:r>
+      <w:r>
+        <w:t xml:space="preserve">(GIBM) </w:t>
+      </w:r>
+      <w:r>
+        <w:t xml:space="preserve">geforderten </w:t>
+      </w:r>
+      <w:r>
+        <w:t>Abschnitte</w:t>
       </w:r>
       <w:r>
         <w:t>.</w:t>
-      </w:r>
-      <w:r>
-        <w:t xml:space="preserve"> Dies ist die Startseite.</w:t>
       </w:r>
     </w:p>
     <w:p>
       <w:pPr>
-        <w:pStyle w:val="Heading2"/>
+        <w:pStyle w:val="berschrift1"/>
       </w:pPr>
-      <w:bookmarkStart w:id="2" w:name="_Toc405238938"/>
-      <w:r>
-        <w:t>Features</w:t>
+      <w:bookmarkStart w:id="2" w:name="_Toc405282843"/>
+      <w:r>
+        <w:t>Programm</w:t>
       </w:r>
       <w:bookmarkEnd w:id="2"/>
     </w:p>
     <w:p>
       <w:r>
-        <w:t>- Die Elemente sind chronologisch sortiert</w:t>
-      </w:r>
-    </w:p>
-    <w:p>
-      <w:r>
-        <w:t xml:space="preserve">- Die Elemente können nach Genre </w:t>
-      </w:r>
-      <w:r>
-        <w:t>gefiltert</w:t>
-      </w:r>
-      <w:r>
-        <w:t xml:space="preserve"> werden</w:t>
-      </w:r>
-    </w:p>
-    <w:p>
-      <w:r>
-        <w:t>- Die Elemente werden zunächst in einer reduzierten Ansicht dargestellt, welche mit eine Klick einzeln erweitert werden können</w:t>
+        <w:t>Diese Seite zeigt alle bevorstehenden Veranstaltungen in einer Liste</w:t>
+      </w:r>
+      <w:r>
+        <w:t xml:space="preserve"> an</w:t>
+      </w:r>
+      <w:r>
+        <w:t>.</w:t>
+      </w:r>
+      <w:r>
+        <w:t xml:space="preserve"> Dies ist die Startseite.</w:t>
       </w:r>
     </w:p>
     <w:p>
       <w:pPr>
-        <w:pStyle w:val="Heading2"/>
+        <w:pStyle w:val="berschrift2"/>
       </w:pPr>
-      <w:bookmarkStart w:id="3" w:name="_Toc405238939"/>
+      <w:bookmarkStart w:id="3" w:name="_Toc405282844"/>
+      <w:r>
+        <w:t>Features</w:t>
+      </w:r>
+      <w:bookmarkEnd w:id="3"/>
+    </w:p>
+    <w:p>
+      <w:r>
+        <w:t>- Die Elemente sind chronologisch sortiert</w:t>
+      </w:r>
+    </w:p>
+    <w:p>
+      <w:r>
+        <w:t xml:space="preserve">- Die Elemente können nach Genre </w:t>
+      </w:r>
+      <w:r>
+        <w:t>gefiltert</w:t>
+      </w:r>
+      <w:r>
+        <w:t xml:space="preserve"> werden</w:t>
+      </w:r>
+    </w:p>
+    <w:p>
+      <w:r>
+        <w:t>- Die Elemente werden zunächst in einer reduzierten Ansicht dargestellt, welche mit eine Klick einzeln erweitert werden können</w:t>
+      </w:r>
+    </w:p>
+    <w:p>
+      <w:pPr>
+        <w:pStyle w:val="berschrift2"/>
+      </w:pPr>
+      <w:bookmarkStart w:id="4" w:name="_Toc405282845"/>
       <w:r>
         <w:t>Entwurf</w:t>
       </w:r>
-      <w:bookmarkEnd w:id="3"/>
+      <w:bookmarkEnd w:id="4"/>
+    </w:p>
+    <w:p>
+      <w:r>
+        <w:t xml:space="preserve">Für jede Vorstellung </w:t>
+      </w:r>
+      <w:r>
+        <w:t>wird der Name, das Genre, die Beschreibung, die Besetzung, die Vorstellungen (Datum und Zeit), die Eintrittspreise (Gruppe und Preis) sowie Links (Name und Link) angezeigt.</w:t>
+      </w:r>
     </w:p>
     <w:p>
       <w:r>
@@ -4983,9 +5634,9 @@
     </w:p>
     <w:p>
       <w:pPr>
-        <w:pStyle w:val="Heading1"/>
+        <w:pStyle w:val="berschrift1"/>
       </w:pPr>
-      <w:bookmarkStart w:id="4" w:name="_Toc405238940"/>
+      <w:bookmarkStart w:id="5" w:name="_Toc405282846"/>
       <w:r>
         <w:lastRenderedPageBreak/>
         <w:t>A</w:t>
@@ -4993,7 +5644,7 @@
       <w:r>
         <w:t>rchiv</w:t>
       </w:r>
-      <w:bookmarkEnd w:id="4"/>
+      <w:bookmarkEnd w:id="5"/>
     </w:p>
     <w:p>
       <w:r>
@@ -5008,13 +5659,13 @@
     </w:p>
     <w:p>
       <w:pPr>
-        <w:pStyle w:val="Heading2"/>
+        <w:pStyle w:val="berschrift2"/>
       </w:pPr>
-      <w:bookmarkStart w:id="5" w:name="_Toc405238941"/>
+      <w:bookmarkStart w:id="6" w:name="_Toc405282847"/>
       <w:r>
         <w:t>Features</w:t>
       </w:r>
-      <w:bookmarkEnd w:id="5"/>
+      <w:bookmarkEnd w:id="6"/>
     </w:p>
     <w:p>
       <w:r>
@@ -5034,16 +5685,7 @@
     </w:p>
     <w:p>
       <w:r>
-        <w:t xml:space="preserve">- Die Elemente werden zunächst in einer reduzierten Ansicht dargestellt, welche mit eine Klick </w:t>
-      </w:r>
-      <w:r>
-        <w:t xml:space="preserve">einzeln </w:t>
-      </w:r>
-      <w:r>
-        <w:t xml:space="preserve">erweitert werden </w:t>
-      </w:r>
-      <w:r>
-        <w:t>können</w:t>
+        <w:t>- Die Elemente werden zunächst in einer reduzierten Ansicht dargestellt, welche mit eine Klick einzeln erweitert werden können</w:t>
       </w:r>
     </w:p>
     <w:p>
@@ -5071,26 +5713,22 @@
     </w:p>
     <w:p>
       <w:pPr>
-        <w:pStyle w:val="Heading2"/>
+        <w:pStyle w:val="berschrift2"/>
       </w:pPr>
-      <w:bookmarkStart w:id="6" w:name="_Toc405238942"/>
+      <w:bookmarkStart w:id="7" w:name="_Toc405282848"/>
       <w:r>
         <w:t>Entwurf</w:t>
       </w:r>
-      <w:bookmarkEnd w:id="6"/>
+      <w:bookmarkEnd w:id="7"/>
     </w:p>
     <w:p>
       <w:r>
-        <w:t>Die</w:t>
-      </w:r>
-      <w:r>
-        <w:t xml:space="preserve"> Feature</w:t>
-      </w:r>
-      <w:r>
-        <w:t>s</w:t>
-      </w:r>
-      <w:r>
-        <w:t xml:space="preserve"> nach einem Genre filtern zu können </w:t>
+        <w:t>Für jede Vorstellung wird der Name, das Genre, die Beschreibung, die Besetzung, die Vorstellungen (Datum und Zeit), die Eintrittspreise (Gruppe und Preis) sowie Links (Name und Link) angezeigt.</w:t>
+      </w:r>
+    </w:p>
+    <w:p>
+      <w:r>
+        <w:t xml:space="preserve">Die Features nach einem Genre filtern zu können </w:t>
       </w:r>
       <w:r>
         <w:t>und zu Blättern ist auf diesem Entwurf noch nicht umgesetzt.</w:t>
@@ -5161,171 +5799,696 @@
     </w:p>
     <w:p>
       <w:pPr>
-        <w:pStyle w:val="Heading1"/>
+        <w:pStyle w:val="berschrift1"/>
       </w:pPr>
-      <w:bookmarkStart w:id="7" w:name="_Toc405238943"/>
+      <w:bookmarkStart w:id="8" w:name="_Toc405282849"/>
       <w:r>
         <w:lastRenderedPageBreak/>
         <w:t>Administratorenbereich</w:t>
       </w:r>
-      <w:bookmarkEnd w:id="7"/>
+      <w:bookmarkEnd w:id="8"/>
     </w:p>
     <w:p>
       <w:pPr>
-        <w:pStyle w:val="Heading2"/>
+        <w:pStyle w:val="berschrift2"/>
       </w:pPr>
+      <w:bookmarkStart w:id="9" w:name="_Toc405282850"/>
       <w:r>
         <w:t>Formularfelder der Veranstaltungen</w:t>
       </w:r>
+      <w:bookmarkEnd w:id="9"/>
     </w:p>
     <w:p>
       <w:r>
-        <w:t>[</w:t>
-      </w:r>
-      <w:r>
-        <w:t>?</w:t>
-      </w:r>
-      <w:r>
-        <w:t>]</w:t>
+        <w:t>Für Allgemeine Informationen zur Eingabevalidierung, s</w:t>
+      </w:r>
+      <w:r>
+        <w:t xml:space="preserve">iehe Abschnitt </w:t>
+      </w:r>
+      <w:r>
+        <w:t>6</w:t>
+      </w:r>
+      <w:r>
+        <w:t>.1, „Eingabevalidierung“.</w:t>
+      </w:r>
+    </w:p>
+    <w:p>
+      <w:r>
+        <w:t xml:space="preserve">Im Formular zur Verwaltung einer </w:t>
+      </w:r>
+      <w:r>
+        <w:t>Veranstaltung</w:t>
+      </w:r>
+      <w:r>
+        <w:t xml:space="preserve"> werden folgende Eingabefelder verwendet:</w:t>
+      </w:r>
+    </w:p>
+    <w:tbl>
+      <w:tblPr>
+        <w:tblStyle w:val="EinfacheTabelle3"/>
+        <w:tblW w:w="0" w:type="auto"/>
+        <w:tblLook w:val="0420" w:firstRow="1" w:lastRow="0" w:firstColumn="0" w:lastColumn="0" w:noHBand="0" w:noVBand="1"/>
+      </w:tblPr>
+      <w:tblGrid>
+        <w:gridCol w:w="2265"/>
+        <w:gridCol w:w="2266"/>
+        <w:gridCol w:w="2266"/>
+        <w:gridCol w:w="2266"/>
+      </w:tblGrid>
+      <w:tr>
+        <w:trPr>
+          <w:cnfStyle w:val="100000000000" w:firstRow="1" w:lastRow="0" w:firstColumn="0" w:lastColumn="0" w:oddVBand="0" w:evenVBand="0" w:oddHBand="0" w:evenHBand="0" w:firstRowFirstColumn="0" w:firstRowLastColumn="0" w:lastRowFirstColumn="0" w:lastRowLastColumn="0"/>
+        </w:trPr>
+        <w:tc>
+          <w:tcPr>
+            <w:tcW w:w="2265" w:type="dxa"/>
+          </w:tcPr>
+          <w:p>
+            <w:r>
+              <w:t>Eingenschaft</w:t>
+            </w:r>
+          </w:p>
+        </w:tc>
+        <w:tc>
+          <w:tcPr>
+            <w:tcW w:w="2266" w:type="dxa"/>
+          </w:tcPr>
+          <w:p>
+            <w:r>
+              <w:t>Eingabeelement</w:t>
+            </w:r>
+          </w:p>
+        </w:tc>
+        <w:tc>
+          <w:tcPr>
+            <w:tcW w:w="2266" w:type="dxa"/>
+          </w:tcPr>
+          <w:p>
+            <w:r>
+              <w:t>Pflichtfeld</w:t>
+            </w:r>
+          </w:p>
+        </w:tc>
+        <w:tc>
+          <w:tcPr>
+            <w:tcW w:w="2266" w:type="dxa"/>
+          </w:tcPr>
+          <w:p>
+            <w:r>
+              <w:t>Pattern</w:t>
+            </w:r>
+          </w:p>
+        </w:tc>
+      </w:tr>
+      <w:tr>
+        <w:trPr>
+          <w:cnfStyle w:val="000000100000" w:firstRow="0" w:lastRow="0" w:firstColumn="0" w:lastColumn="0" w:oddVBand="0" w:evenVBand="0" w:oddHBand="1" w:evenHBand="0" w:firstRowFirstColumn="0" w:firstRowLastColumn="0" w:lastRowFirstColumn="0" w:lastRowLastColumn="0"/>
+        </w:trPr>
+        <w:tc>
+          <w:tcPr>
+            <w:tcW w:w="2265" w:type="dxa"/>
+          </w:tcPr>
+          <w:p>
+            <w:r>
+              <w:t>Name</w:t>
+            </w:r>
+          </w:p>
+        </w:tc>
+        <w:tc>
+          <w:tcPr>
+            <w:tcW w:w="2266" w:type="dxa"/>
+          </w:tcPr>
+          <w:p>
+            <w:proofErr w:type="spellStart"/>
+            <w:r>
+              <w:t>i</w:t>
+            </w:r>
+            <w:r>
+              <w:t>nput</w:t>
+            </w:r>
+            <w:proofErr w:type="spellEnd"/>
+            <w:r>
+              <w:t xml:space="preserve"> (</w:t>
+            </w:r>
+            <w:proofErr w:type="spellStart"/>
+            <w:r>
+              <w:t>text</w:t>
+            </w:r>
+            <w:proofErr w:type="spellEnd"/>
+            <w:r>
+              <w:t>)</w:t>
+            </w:r>
+          </w:p>
+        </w:tc>
+        <w:tc>
+          <w:tcPr>
+            <w:tcW w:w="2266" w:type="dxa"/>
+          </w:tcPr>
+          <w:p>
+            <w:r>
+              <w:t>Ja</w:t>
+            </w:r>
+          </w:p>
+        </w:tc>
+        <w:tc>
+          <w:tcPr>
+            <w:tcW w:w="2266" w:type="dxa"/>
+          </w:tcPr>
+          <w:p>
+            <w:r>
+              <w:t>.{2,150}</w:t>
+            </w:r>
+          </w:p>
+        </w:tc>
+      </w:tr>
+      <w:tr>
+        <w:tc>
+          <w:tcPr>
+            <w:tcW w:w="2265" w:type="dxa"/>
+          </w:tcPr>
+          <w:p>
+            <w:r>
+              <w:t>Genre</w:t>
+            </w:r>
+          </w:p>
+        </w:tc>
+        <w:tc>
+          <w:tcPr>
+            <w:tcW w:w="2266" w:type="dxa"/>
+          </w:tcPr>
+          <w:p>
+            <w:proofErr w:type="spellStart"/>
+            <w:r>
+              <w:t>select</w:t>
+            </w:r>
+            <w:proofErr w:type="spellEnd"/>
+          </w:p>
+        </w:tc>
+        <w:tc>
+          <w:tcPr>
+            <w:tcW w:w="2266" w:type="dxa"/>
+          </w:tcPr>
+          <w:p>
+            <w:r>
+              <w:t>Ja</w:t>
+            </w:r>
+          </w:p>
+        </w:tc>
+        <w:tc>
+          <w:tcPr>
+            <w:tcW w:w="2266" w:type="dxa"/>
+          </w:tcPr>
+          <w:p>
+            <w:r>
+              <w:t>-</w:t>
+            </w:r>
+          </w:p>
+        </w:tc>
+      </w:tr>
+      <w:tr>
+        <w:trPr>
+          <w:cnfStyle w:val="000000100000" w:firstRow="0" w:lastRow="0" w:firstColumn="0" w:lastColumn="0" w:oddVBand="0" w:evenVBand="0" w:oddHBand="1" w:evenHBand="0" w:firstRowFirstColumn="0" w:firstRowLastColumn="0" w:lastRowFirstColumn="0" w:lastRowLastColumn="0"/>
+        </w:trPr>
+        <w:tc>
+          <w:tcPr>
+            <w:tcW w:w="2265" w:type="dxa"/>
+          </w:tcPr>
+          <w:p>
+            <w:r>
+              <w:t>Description</w:t>
+            </w:r>
+          </w:p>
+        </w:tc>
+        <w:tc>
+          <w:tcPr>
+            <w:tcW w:w="2266" w:type="dxa"/>
+          </w:tcPr>
+          <w:p>
+            <w:proofErr w:type="spellStart"/>
+            <w:r>
+              <w:t>textarea</w:t>
+            </w:r>
+            <w:proofErr w:type="spellEnd"/>
+          </w:p>
+        </w:tc>
+        <w:tc>
+          <w:tcPr>
+            <w:tcW w:w="2266" w:type="dxa"/>
+          </w:tcPr>
+          <w:p>
+            <w:r>
+              <w:t>Ja</w:t>
+            </w:r>
+          </w:p>
+        </w:tc>
+        <w:tc>
+          <w:tcPr>
+            <w:tcW w:w="2266" w:type="dxa"/>
+          </w:tcPr>
+          <w:p>
+            <w:r>
+              <w:t>.{1</w:t>
+            </w:r>
+            <w:r>
+              <w:t>0</w:t>
+            </w:r>
+            <w:r>
+              <w:t>,500}</w:t>
+            </w:r>
+          </w:p>
+        </w:tc>
+      </w:tr>
+      <w:tr>
+        <w:tc>
+          <w:tcPr>
+            <w:tcW w:w="2265" w:type="dxa"/>
+          </w:tcPr>
+          <w:p>
+            <w:r>
+              <w:t>Duration</w:t>
+            </w:r>
+          </w:p>
+        </w:tc>
+        <w:tc>
+          <w:tcPr>
+            <w:tcW w:w="2266" w:type="dxa"/>
+          </w:tcPr>
+          <w:p>
+            <w:proofErr w:type="spellStart"/>
+            <w:r>
+              <w:t>i</w:t>
+            </w:r>
+            <w:r>
+              <w:t>nput</w:t>
+            </w:r>
+            <w:proofErr w:type="spellEnd"/>
+            <w:r>
+              <w:t xml:space="preserve"> (time)</w:t>
+            </w:r>
+          </w:p>
+        </w:tc>
+        <w:tc>
+          <w:tcPr>
+            <w:tcW w:w="2266" w:type="dxa"/>
+          </w:tcPr>
+          <w:p>
+            <w:r>
+              <w:t>Ja</w:t>
+            </w:r>
+          </w:p>
+        </w:tc>
+        <w:tc>
+          <w:tcPr>
+            <w:tcW w:w="2266" w:type="dxa"/>
+          </w:tcPr>
+          <w:p>
+            <w:r>
+              <w:t>-</w:t>
+            </w:r>
+          </w:p>
+        </w:tc>
+      </w:tr>
+      <w:tr>
+        <w:trPr>
+          <w:cnfStyle w:val="000000100000" w:firstRow="0" w:lastRow="0" w:firstColumn="0" w:lastColumn="0" w:oddVBand="0" w:evenVBand="0" w:oddHBand="1" w:evenHBand="0" w:firstRowFirstColumn="0" w:firstRowLastColumn="0" w:lastRowFirstColumn="0" w:lastRowLastColumn="0"/>
+        </w:trPr>
+        <w:tc>
+          <w:tcPr>
+            <w:tcW w:w="2265" w:type="dxa"/>
+          </w:tcPr>
+          <w:p>
+            <w:r>
+              <w:t>Cast</w:t>
+            </w:r>
+          </w:p>
+        </w:tc>
+        <w:tc>
+          <w:tcPr>
+            <w:tcW w:w="2266" w:type="dxa"/>
+          </w:tcPr>
+          <w:p>
+            <w:proofErr w:type="spellStart"/>
+            <w:r>
+              <w:t>textarea</w:t>
+            </w:r>
+            <w:proofErr w:type="spellEnd"/>
+          </w:p>
+        </w:tc>
+        <w:tc>
+          <w:tcPr>
+            <w:tcW w:w="2266" w:type="dxa"/>
+          </w:tcPr>
+          <w:p>
+            <w:r>
+              <w:t>Nein</w:t>
+            </w:r>
+          </w:p>
+        </w:tc>
+        <w:tc>
+          <w:tcPr>
+            <w:tcW w:w="2266" w:type="dxa"/>
+          </w:tcPr>
+          <w:p>
+            <w:r>
+              <w:t>.</w:t>
+            </w:r>
+            <w:r>
+              <w:t>{0,500}</w:t>
+            </w:r>
+          </w:p>
+        </w:tc>
+      </w:tr>
+      <w:tr>
+        <w:tc>
+          <w:tcPr>
+            <w:tcW w:w="2265" w:type="dxa"/>
+          </w:tcPr>
+          <w:p>
+            <w:r>
+              <w:t>Image</w:t>
+            </w:r>
+          </w:p>
+        </w:tc>
+        <w:tc>
+          <w:tcPr>
+            <w:tcW w:w="2266" w:type="dxa"/>
+          </w:tcPr>
+          <w:p>
+            <w:proofErr w:type="spellStart"/>
+            <w:r>
+              <w:t>input</w:t>
+            </w:r>
+            <w:proofErr w:type="spellEnd"/>
+            <w:r>
+              <w:t xml:space="preserve"> (</w:t>
+            </w:r>
+            <w:proofErr w:type="spellStart"/>
+            <w:r>
+              <w:t>file</w:t>
+            </w:r>
+            <w:proofErr w:type="spellEnd"/>
+            <w:r>
+              <w:t>)</w:t>
+            </w:r>
+          </w:p>
+        </w:tc>
+        <w:tc>
+          <w:tcPr>
+            <w:tcW w:w="2266" w:type="dxa"/>
+          </w:tcPr>
+          <w:p>
+            <w:r>
+              <w:t>Nein</w:t>
+            </w:r>
+          </w:p>
+        </w:tc>
+        <w:tc>
+          <w:tcPr>
+            <w:tcW w:w="2266" w:type="dxa"/>
+          </w:tcPr>
+          <w:p>
+            <w:r>
+              <w:t>-</w:t>
+            </w:r>
+          </w:p>
+        </w:tc>
+      </w:tr>
+      <w:tr>
+        <w:trPr>
+          <w:cnfStyle w:val="000000100000" w:firstRow="0" w:lastRow="0" w:firstColumn="0" w:lastColumn="0" w:oddVBand="0" w:evenVBand="0" w:oddHBand="1" w:evenHBand="0" w:firstRowFirstColumn="0" w:firstRowLastColumn="0" w:lastRowFirstColumn="0" w:lastRowLastColumn="0"/>
+        </w:trPr>
+        <w:tc>
+          <w:tcPr>
+            <w:tcW w:w="2265" w:type="dxa"/>
+          </w:tcPr>
+          <w:p>
+            <w:r>
+              <w:t>Image Description</w:t>
+            </w:r>
+          </w:p>
+        </w:tc>
+        <w:tc>
+          <w:tcPr>
+            <w:tcW w:w="2266" w:type="dxa"/>
+          </w:tcPr>
+          <w:p>
+            <w:proofErr w:type="spellStart"/>
+            <w:r>
+              <w:t>t</w:t>
+            </w:r>
+            <w:r>
+              <w:t>extarea</w:t>
+            </w:r>
+            <w:proofErr w:type="spellEnd"/>
+          </w:p>
+        </w:tc>
+        <w:tc>
+          <w:tcPr>
+            <w:tcW w:w="2266" w:type="dxa"/>
+          </w:tcPr>
+          <w:p>
+            <w:r>
+              <w:t>Nein</w:t>
+            </w:r>
+          </w:p>
+        </w:tc>
+        <w:tc>
+          <w:tcPr>
+            <w:tcW w:w="2266" w:type="dxa"/>
+          </w:tcPr>
+          <w:p>
+            <w:r>
+              <w:t xml:space="preserve">. </w:t>
+            </w:r>
+            <w:r>
+              <w:t>{0,250}</w:t>
+            </w:r>
+          </w:p>
+        </w:tc>
+      </w:tr>
+    </w:tbl>
+    <w:p/>
+    <w:p>
+      <w:pPr>
+        <w:pStyle w:val="berschrift2"/>
+      </w:pPr>
+      <w:bookmarkStart w:id="10" w:name="_Toc405282851"/>
+      <w:r>
+        <w:t>Genre</w:t>
+      </w:r>
+      <w:r>
+        <w:t>s und Preisgruppen</w:t>
+      </w:r>
+      <w:r>
+        <w:t xml:space="preserve"> löschen</w:t>
+      </w:r>
+      <w:bookmarkEnd w:id="10"/>
+    </w:p>
+    <w:p>
+      <w:r>
+        <w:t>Es kann die Situation eintreten, dass</w:t>
+      </w:r>
+      <w:r>
+        <w:t xml:space="preserve"> ein Genre oder eine Preisgruppe gelöscht</w:t>
+      </w:r>
+      <w:r>
+        <w:t xml:space="preserve"> </w:t>
+      </w:r>
+      <w:r>
+        <w:t>werden will, welche bereits einer Veranstaltung zugewiesen ist.</w:t>
+      </w:r>
+    </w:p>
+    <w:p>
+      <w:r>
+        <w:t xml:space="preserve">Für diese Situation habe ich mir </w:t>
+      </w:r>
+      <w:r>
+        <w:t xml:space="preserve">folgende </w:t>
+      </w:r>
+      <w:r>
+        <w:t xml:space="preserve">zwei </w:t>
+      </w:r>
+      <w:r>
+        <w:t>Lösungsa</w:t>
+      </w:r>
+      <w:r>
+        <w:t>nsätze überlegt:</w:t>
       </w:r>
     </w:p>
     <w:p>
       <w:pPr>
-        <w:pStyle w:val="Heading2"/>
+        <w:pStyle w:val="berschrift3"/>
       </w:pPr>
-      <w:r>
-        <w:t>Genre</w:t>
-      </w:r>
-      <w:r>
-        <w:t xml:space="preserve">s und </w:t>
-      </w:r>
-      <w:r>
-        <w:t>Preisgruppe</w:t>
-      </w:r>
-      <w:r>
-        <w:t>n</w:t>
-      </w:r>
-      <w:r>
-        <w:t xml:space="preserve"> löschen</w:t>
-      </w:r>
+      <w:bookmarkStart w:id="11" w:name="_Toc405282852"/>
+      <w:r>
+        <w:t>Soft Delete</w:t>
+      </w:r>
+      <w:bookmarkEnd w:id="11"/>
     </w:p>
     <w:p>
       <w:r>
-        <w:t>Es kann die Situation eintreten, dass</w:t>
-      </w:r>
-      <w:r>
-        <w:t xml:space="preserve"> ein Genre oder eine Preisgruppe gelöscht</w:t>
+        <w:t>Bei diesem Ansatz</w:t>
       </w:r>
       <w:r>
         <w:t xml:space="preserve"> </w:t>
       </w:r>
       <w:r>
-        <w:t>werden will, welche bereits einer Veranstaltung zugewiesen ist.</w:t>
+        <w:t>würde</w:t>
+      </w:r>
+      <w:r>
+        <w:t xml:space="preserve"> das entsprechende Genre beziehungsweise die entsprechende</w:t>
+      </w:r>
+      <w:r>
+        <w:t xml:space="preserve"> </w:t>
+      </w:r>
+      <w:r>
+        <w:t xml:space="preserve">Preisgruppe nicht </w:t>
+      </w:r>
+      <w:r>
+        <w:t>endgültig</w:t>
+      </w:r>
+      <w:r>
+        <w:t xml:space="preserve"> aus dem System gelöscht, sondern nur für die Zuweisung</w:t>
+      </w:r>
+      <w:r>
+        <w:t xml:space="preserve"> </w:t>
+      </w:r>
+      <w:r>
+        <w:t xml:space="preserve">zu Veranstaltungen deaktiviert. So </w:t>
+      </w:r>
+      <w:r>
+        <w:t>würden</w:t>
+      </w:r>
+      <w:r>
+        <w:t xml:space="preserve"> alle existierenden </w:t>
+      </w:r>
+      <w:r>
+        <w:t xml:space="preserve">Veranstaltungen </w:t>
+      </w:r>
+      <w:r>
+        <w:t>korrekt bestehen</w:t>
+      </w:r>
+      <w:r>
+        <w:t xml:space="preserve"> bleiben und</w:t>
+      </w:r>
+      <w:r>
+        <w:t xml:space="preserve"> </w:t>
+      </w:r>
+      <w:r>
+        <w:t xml:space="preserve">das gelöschte Element </w:t>
+      </w:r>
+      <w:r>
+        <w:t>könnte</w:t>
+      </w:r>
+      <w:r>
+        <w:t xml:space="preserve"> nicht mehr </w:t>
+      </w:r>
+      <w:r>
+        <w:t xml:space="preserve">zu neuen Veranstaltungen zugewiesen </w:t>
+      </w:r>
+      <w:r>
+        <w:t>werden.</w:t>
+      </w:r>
+      <w:r>
+        <w:t xml:space="preserve"> </w:t>
+      </w:r>
+      <w:r>
+        <w:t xml:space="preserve">Der Benutzer </w:t>
+      </w:r>
+      <w:r>
+        <w:t>würde</w:t>
+      </w:r>
+      <w:r>
+        <w:t xml:space="preserve"> mit einem Warnhinweis auf dieses Verhalten aufmerksam gemacht</w:t>
+      </w:r>
+      <w:r>
+        <w:t xml:space="preserve"> werden</w:t>
+      </w:r>
+      <w:r>
+        <w:t>.</w:t>
       </w:r>
     </w:p>
     <w:p>
       <w:r>
-        <w:t xml:space="preserve">Für diese Situation habe ich mir </w:t>
-      </w:r>
-      <w:r>
-        <w:t xml:space="preserve">folgende </w:t>
-      </w:r>
-      <w:r>
-        <w:t xml:space="preserve">zwei </w:t>
-      </w:r>
-      <w:r>
-        <w:t>Lösungsa</w:t>
-      </w:r>
-      <w:r>
-        <w:t>nsätze überlegt:</w:t>
+        <w:t>Das Erstellen eines neuen Genres oder einer neuen Preisgruppe mit dem Namen</w:t>
+      </w:r>
+      <w:r>
+        <w:t xml:space="preserve"> </w:t>
+      </w:r>
+      <w:r>
+        <w:t xml:space="preserve">eines entsprechenden deaktivierten Elements </w:t>
+      </w:r>
+      <w:r>
+        <w:t>würde</w:t>
+      </w:r>
+      <w:r>
+        <w:t xml:space="preserve"> dazu </w:t>
+      </w:r>
+      <w:r>
+        <w:t xml:space="preserve">führen </w:t>
+      </w:r>
+      <w:r>
+        <w:t>dass</w:t>
+      </w:r>
+      <w:r>
+        <w:t xml:space="preserve"> dieses reaktiviert wird.</w:t>
+      </w:r>
+      <w:r>
+        <w:t xml:space="preserve"> </w:t>
+      </w:r>
+      <w:r>
+        <w:t xml:space="preserve">Auch darauf </w:t>
+      </w:r>
+      <w:r>
+        <w:t>würde</w:t>
+      </w:r>
+      <w:r>
+        <w:t xml:space="preserve"> der Benutzer mit einem Warnhinweis aufmerksam gemacht</w:t>
+      </w:r>
+      <w:r>
+        <w:t xml:space="preserve"> werden</w:t>
+      </w:r>
+      <w:r>
+        <w:t>.</w:t>
       </w:r>
     </w:p>
     <w:p>
       <w:pPr>
-        <w:pStyle w:val="Heading3"/>
+        <w:pStyle w:val="berschrift3"/>
       </w:pPr>
-      <w:r>
-        <w:t>Soft Delete</w:t>
-      </w:r>
+      <w:bookmarkStart w:id="12" w:name="_Toc405282853"/>
+      <w:r>
+        <w:t>K</w:t>
+      </w:r>
+      <w:r>
+        <w:t>eine Löschung möglich</w:t>
+      </w:r>
+      <w:bookmarkEnd w:id="12"/>
     </w:p>
     <w:p>
       <w:r>
-        <w:t>Bei diesem Ansatz</w:t>
+        <w:t xml:space="preserve">Die zweite Option ist </w:t>
+      </w:r>
+      <w:r>
+        <w:t>es</w:t>
+      </w:r>
+      <w:r>
+        <w:t>,</w:t>
+      </w:r>
+      <w:r>
+        <w:t xml:space="preserve"> die Löschung von Genres und Preisgruppen welche</w:t>
+      </w:r>
+      <w:r>
+        <w:t xml:space="preserve"> bereits</w:t>
+      </w:r>
+      <w:r>
+        <w:t xml:space="preserve"> einer Veranstaltung zugeordnet sind nicht zu erlauben.</w:t>
       </w:r>
       <w:r>
         <w:t xml:space="preserve"> </w:t>
       </w:r>
       <w:r>
-        <w:t>würde</w:t>
-      </w:r>
-      <w:r>
-        <w:t xml:space="preserve"> das entsprechende Genre beziehungsweise die entsprechende</w:t>
-      </w:r>
-      <w:r>
-        <w:t xml:space="preserve"> </w:t>
-      </w:r>
-      <w:r>
-        <w:t xml:space="preserve">Preisgruppe nicht </w:t>
-      </w:r>
-      <w:r>
-        <w:t>endgültig</w:t>
-      </w:r>
-      <w:r>
-        <w:t xml:space="preserve"> aus dem System gelöscht, sondern nur für die Zuweisung</w:t>
-      </w:r>
-      <w:r>
-        <w:t xml:space="preserve"> </w:t>
-      </w:r>
-      <w:r>
-        <w:t xml:space="preserve">zu Veranstaltungen deaktiviert. So </w:t>
-      </w:r>
-      <w:r>
-        <w:t>würden</w:t>
-      </w:r>
-      <w:r>
-        <w:t xml:space="preserve"> alle existierenden </w:t>
-      </w:r>
-      <w:r>
-        <w:t xml:space="preserve">Veranstaltungen </w:t>
-      </w:r>
-      <w:r>
-        <w:t>korrekt bestehen</w:t>
-      </w:r>
-      <w:r>
-        <w:t xml:space="preserve"> bleiben und</w:t>
-      </w:r>
-      <w:r>
-        <w:t xml:space="preserve"> </w:t>
-      </w:r>
-      <w:r>
-        <w:t xml:space="preserve">das gelöschte Element </w:t>
-      </w:r>
-      <w:r>
-        <w:t>könnte</w:t>
-      </w:r>
-      <w:r>
-        <w:t xml:space="preserve"> nicht mehr </w:t>
-      </w:r>
-      <w:r>
-        <w:t xml:space="preserve">zu neuen Veranstaltungen zugewiesen </w:t>
-      </w:r>
-      <w:r>
-        <w:t>werden.</w:t>
-      </w:r>
-      <w:r>
-        <w:t xml:space="preserve"> </w:t>
-      </w:r>
-      <w:r>
-        <w:t xml:space="preserve">Der Benutzer </w:t>
-      </w:r>
-      <w:r>
-        <w:t>würde</w:t>
-      </w:r>
-      <w:r>
-        <w:t xml:space="preserve"> mit einem Warnhinweis auf dieses Verhalten aufmerksam gemacht</w:t>
-      </w:r>
-      <w:r>
-        <w:t xml:space="preserve"> werden</w:t>
+        <w:t>Nur solche welche noch nicht zugeordnet sind können gelöscht werden</w:t>
       </w:r>
       <w:r>
         <w:t>.</w:t>
@@ -5333,43 +6496,13 @@
     </w:p>
     <w:p>
       <w:r>
-        <w:t>Das Erstellen eines neuen Genres oder einer neuen Preisgruppe mit dem Namen</w:t>
-      </w:r>
-      <w:r>
-        <w:t xml:space="preserve"> </w:t>
-      </w:r>
-      <w:r>
-        <w:t xml:space="preserve">eines entsprechenden deaktivierten Elements </w:t>
-      </w:r>
-      <w:r>
-        <w:t>würde</w:t>
-      </w:r>
-      <w:r>
-        <w:t xml:space="preserve"> dazu </w:t>
-      </w:r>
-      <w:r>
-        <w:t xml:space="preserve">führen </w:t>
-      </w:r>
-      <w:r>
-        <w:t>dass</w:t>
-      </w:r>
-      <w:r>
-        <w:t xml:space="preserve"> dieses reaktiviert wird.</w:t>
-      </w:r>
-      <w:r>
-        <w:t xml:space="preserve"> </w:t>
-      </w:r>
-      <w:r>
-        <w:t xml:space="preserve">Auch darauf </w:t>
-      </w:r>
-      <w:r>
-        <w:t>würde</w:t>
-      </w:r>
-      <w:r>
-        <w:t xml:space="preserve"> der Benutzer mit einem Warnhinweis aufmerksam gemacht</w:t>
-      </w:r>
-      <w:r>
-        <w:t xml:space="preserve"> werden</w:t>
+        <w:t xml:space="preserve">Die Umsetzung dieser Methode erscheint mir als </w:t>
+      </w:r>
+      <w:r>
+        <w:t>weniger Zeitaufwändig</w:t>
+      </w:r>
+      <w:r>
+        <w:t xml:space="preserve"> und ich habe mich deshalb dafür entschieden</w:t>
       </w:r>
       <w:r>
         <w:t>.</w:t>
@@ -5377,48 +6510,132 @@
     </w:p>
     <w:p>
       <w:pPr>
-        <w:pStyle w:val="Heading3"/>
+        <w:rPr>
+          <w:smallCaps/>
+          <w:spacing w:val="5"/>
+          <w:sz w:val="32"/>
+          <w:szCs w:val="32"/>
+        </w:rPr>
       </w:pPr>
       <w:r>
-        <w:t>K</w:t>
-      </w:r>
-      <w:r>
-        <w:t>eine Löschung möglich</w:t>
-      </w:r>
-    </w:p>
-    <w:p>
-      <w:r>
-        <w:t xml:space="preserve">Die zweite Option ist </w:t>
-      </w:r>
-      <w:r>
-        <w:t>[]</w:t>
+        <w:br w:type="page"/>
       </w:r>
     </w:p>
     <w:p>
       <w:pPr>
-        <w:pStyle w:val="Heading1"/>
+        <w:pStyle w:val="berschrift1"/>
       </w:pPr>
-      <w:r>
+      <w:bookmarkStart w:id="13" w:name="_Toc405282854"/>
+      <w:r>
+        <w:lastRenderedPageBreak/>
         <w:t>Allgemein</w:t>
       </w:r>
+      <w:bookmarkEnd w:id="13"/>
     </w:p>
     <w:p>
       <w:pPr>
-        <w:pStyle w:val="Heading2"/>
+        <w:pStyle w:val="berschrift2"/>
       </w:pPr>
+      <w:bookmarkStart w:id="14" w:name="_Toc405282855"/>
       <w:r>
         <w:t>Eingabevalidierung</w:t>
       </w:r>
+      <w:bookmarkEnd w:id="14"/>
     </w:p>
     <w:p>
       <w:r>
-        <w:t>[</w:t>
-      </w:r>
-      <w:r>
-        <w:t>?</w:t>
-      </w:r>
-      <w:r>
-        <w:t>]</w:t>
+        <w:t xml:space="preserve">Alle Eingabefelder </w:t>
+      </w:r>
+      <w:r>
+        <w:t>nutzen ein</w:t>
+      </w:r>
+      <w:r>
+        <w:t xml:space="preserve"> </w:t>
+      </w:r>
+      <w:r>
+        <w:t xml:space="preserve">für die Eingabe </w:t>
+      </w:r>
+      <w:r>
+        <w:t>passendes HTML5 „Type“</w:t>
+      </w:r>
+      <w:r>
+        <w:t xml:space="preserve"> Attribut oder einen Pattern welcher das Eingabeformat va</w:t>
+      </w:r>
+      <w:r>
+        <w:t>l</w:t>
+      </w:r>
+      <w:r>
+        <w:t>idiert</w:t>
+      </w:r>
+      <w:r>
+        <w:t>. Beim leerlassen oder einer Eingabe mit einem falschen Format wird dem Benutzer ein Warnhinweis angezeigt und das Formular wird nicht abgeschickt.</w:t>
+      </w:r>
+      <w:r>
+        <w:t xml:space="preserve"> </w:t>
+      </w:r>
+      <w:r>
+        <w:t xml:space="preserve">Serverseitig werden alle Benutzereingaben erneut auf Vorhandensein und das korrekte Format überprüft um gezielte Falscheingaben zu </w:t>
+      </w:r>
+      <w:r>
+        <w:t>unterbinden</w:t>
+      </w:r>
+      <w:r>
+        <w:t>.</w:t>
+      </w:r>
+    </w:p>
+    <w:p>
+      <w:r>
+        <w:t xml:space="preserve">Benutzereingaben werden in der Originalform in der Datenbank gespeichert, beim </w:t>
+      </w:r>
+      <w:r>
+        <w:t>Anzeigen auf</w:t>
+      </w:r>
+      <w:r>
+        <w:t xml:space="preserve"> der Benutzeroberfläche werden </w:t>
+      </w:r>
+      <w:r>
+        <w:t>potentiell Gefährliche Zeichen (JavaScript etc.)</w:t>
+      </w:r>
+      <w:r>
+        <w:t xml:space="preserve"> aber </w:t>
+      </w:r>
+      <w:r>
+        <w:t>entfernt.</w:t>
+      </w:r>
+      <w:r>
+        <w:t xml:space="preserve"> Bei Datenbankzugriffen wird PDO</w:t>
+      </w:r>
+      <w:r>
+        <w:t xml:space="preserve"> Parameter</w:t>
+      </w:r>
+      <w:r>
+        <w:t xml:space="preserve"> verwendet um SQL-Injektion Angriffen vorzubeugen.</w:t>
+      </w:r>
+      <w:r>
+        <w:t xml:space="preserve"> </w:t>
+      </w:r>
+      <w:r>
+        <w:t>Ausserdem sind a</w:t>
+      </w:r>
+      <w:r>
+        <w:t xml:space="preserve">lle Formulare sind mit einem </w:t>
+      </w:r>
+      <w:r>
+        <w:t>versteckten</w:t>
+      </w:r>
+      <w:r>
+        <w:t xml:space="preserve"> Feld zum Schutz gegen </w:t>
+      </w:r>
+      <w:r>
+        <w:t>Cross-Site-Request-</w:t>
+      </w:r>
+      <w:proofErr w:type="spellStart"/>
+      <w:r>
+        <w:t>Forgery</w:t>
+      </w:r>
+      <w:proofErr w:type="spellEnd"/>
+      <w:r>
+        <w:t xml:space="preserve"> Attacken ausgerüstet.</w:t>
       </w:r>
     </w:p>
     <w:sectPr>
@@ -5464,7 +6681,7 @@
 <w:ftr xmlns:wpc="http://schemas.microsoft.com/office/word/2010/wordprocessingCanvas" xmlns:mc="http://schemas.openxmlformats.org/markup-compatibility/2006" xmlns:o="urn:schemas-microsoft-com:office:office" xmlns:r="http://schemas.openxmlformats.org/officeDocument/2006/relationships" xmlns:m="http://schemas.openxmlformats.org/officeDocument/2006/math" xmlns:v="urn:schemas-microsoft-com:vml" xmlns:wp14="http://schemas.microsoft.com/office/word/2010/wordprocessingDrawing" xmlns:wp="http://schemas.openxmlformats.org/drawingml/2006/wordprocessingDrawing" xmlns:w10="urn:schemas-microsoft-com:office:word" xmlns:w="http://schemas.openxmlformats.org/wordprocessingml/2006/main" xmlns:w14="http://schemas.microsoft.com/office/word/2010/wordml" xmlns:w15="http://schemas.microsoft.com/office/word/2012/wordml" xmlns:wpg="http://schemas.microsoft.com/office/word/2010/wordprocessingGroup" xmlns:wpi="http://schemas.microsoft.com/office/word/2010/wordprocessingInk" xmlns:wne="http://schemas.microsoft.com/office/word/2006/wordml" xmlns:wps="http://schemas.microsoft.com/office/word/2010/wordprocessingShape" mc:Ignorable="w14 w15 wp14">
   <w:p>
     <w:pPr>
-      <w:pStyle w:val="Footer"/>
+      <w:pStyle w:val="Fuzeile"/>
       <w:rPr>
         <w:rFonts w:ascii="Arial" w:hAnsi="Arial" w:cs="Arial"/>
         <w:sz w:val="16"/>
@@ -5578,7 +6795,7 @@
         <w:szCs w:val="16"/>
         <w:lang w:val="de-DE"/>
       </w:rPr>
-      <w:t>4</w:t>
+      <w:t>2</w:t>
     </w:r>
     <w:r>
       <w:rPr>
@@ -5639,7 +6856,7 @@
         <w:szCs w:val="16"/>
         <w:lang w:val="de-DE"/>
       </w:rPr>
-      <w:t>5</w:t>
+      <w:t>6</w:t>
     </w:r>
     <w:r>
       <w:rPr>
@@ -5684,7 +6901,7 @@
 <w:hdr xmlns:wpc="http://schemas.microsoft.com/office/word/2010/wordprocessingCanvas" xmlns:mc="http://schemas.openxmlformats.org/markup-compatibility/2006" xmlns:o="urn:schemas-microsoft-com:office:office" xmlns:r="http://schemas.openxmlformats.org/officeDocument/2006/relationships" xmlns:m="http://schemas.openxmlformats.org/officeDocument/2006/math" xmlns:v="urn:schemas-microsoft-com:vml" xmlns:wp14="http://schemas.microsoft.com/office/word/2010/wordprocessingDrawing" xmlns:wp="http://schemas.openxmlformats.org/drawingml/2006/wordprocessingDrawing" xmlns:w10="urn:schemas-microsoft-com:office:word" xmlns:w="http://schemas.openxmlformats.org/wordprocessingml/2006/main" xmlns:w14="http://schemas.microsoft.com/office/word/2010/wordml" xmlns:w15="http://schemas.microsoft.com/office/word/2012/wordml" xmlns:wpg="http://schemas.microsoft.com/office/word/2010/wordprocessingGroup" xmlns:wpi="http://schemas.microsoft.com/office/word/2010/wordprocessingInk" xmlns:wne="http://schemas.microsoft.com/office/word/2006/wordml" xmlns:wps="http://schemas.microsoft.com/office/word/2010/wordprocessingShape" mc:Ignorable="w14 w15 wp14">
   <w:p>
     <w:pPr>
-      <w:pStyle w:val="Header"/>
+      <w:pStyle w:val="Kopfzeile"/>
       <w:rPr>
         <w:rFonts w:ascii="Arial" w:hAnsi="Arial" w:cs="Arial"/>
         <w:sz w:val="16"/>
@@ -5763,6 +6980,119 @@
 <file path=word/numbering.xml><?xml version="1.0" encoding="utf-8"?>
 <w:numbering xmlns:wpc="http://schemas.microsoft.com/office/word/2010/wordprocessingCanvas" xmlns:mc="http://schemas.openxmlformats.org/markup-compatibility/2006" xmlns:o="urn:schemas-microsoft-com:office:office" xmlns:r="http://schemas.openxmlformats.org/officeDocument/2006/relationships" xmlns:m="http://schemas.openxmlformats.org/officeDocument/2006/math" xmlns:v="urn:schemas-microsoft-com:vml" xmlns:wp14="http://schemas.microsoft.com/office/word/2010/wordprocessingDrawing" xmlns:wp="http://schemas.openxmlformats.org/drawingml/2006/wordprocessingDrawing" xmlns:w10="urn:schemas-microsoft-com:office:word" xmlns:w="http://schemas.openxmlformats.org/wordprocessingml/2006/main" xmlns:w14="http://schemas.microsoft.com/office/word/2010/wordml" xmlns:w15="http://schemas.microsoft.com/office/word/2012/wordml" xmlns:wpg="http://schemas.microsoft.com/office/word/2010/wordprocessingGroup" xmlns:wpi="http://schemas.microsoft.com/office/word/2010/wordprocessingInk" xmlns:wne="http://schemas.microsoft.com/office/word/2006/wordml" xmlns:wps="http://schemas.microsoft.com/office/word/2010/wordprocessingShape" mc:Ignorable="w14 w15 wp14">
   <w:abstractNum w:abstractNumId="0">
+    <w:nsid w:val="002E024A"/>
+    <w:multiLevelType w:val="hybridMultilevel"/>
+    <w:tmpl w:val="DFE00FC4"/>
+    <w:lvl w:ilvl="0" w:tplc="DE260D8A">
+      <w:start w:val="1"/>
+      <w:numFmt w:val="bullet"/>
+      <w:lvlText w:val="-"/>
+      <w:lvlJc w:val="left"/>
+      <w:pPr>
+        <w:ind w:left="720" w:hanging="360"/>
+      </w:pPr>
+      <w:rPr>
+        <w:rFonts w:ascii="Calibri" w:eastAsiaTheme="minorEastAsia" w:hAnsi="Calibri" w:cstheme="minorBidi" w:hint="default"/>
+      </w:rPr>
+    </w:lvl>
+    <w:lvl w:ilvl="1" w:tplc="08070003" w:tentative="1">
+      <w:start w:val="1"/>
+      <w:numFmt w:val="bullet"/>
+      <w:lvlText w:val="o"/>
+      <w:lvlJc w:val="left"/>
+      <w:pPr>
+        <w:ind w:left="1440" w:hanging="360"/>
+      </w:pPr>
+      <w:rPr>
+        <w:rFonts w:ascii="Courier New" w:hAnsi="Courier New" w:cs="Courier New" w:hint="default"/>
+      </w:rPr>
+    </w:lvl>
+    <w:lvl w:ilvl="2" w:tplc="08070005" w:tentative="1">
+      <w:start w:val="1"/>
+      <w:numFmt w:val="bullet"/>
+      <w:lvlText w:val=""/>
+      <w:lvlJc w:val="left"/>
+      <w:pPr>
+        <w:ind w:left="2160" w:hanging="360"/>
+      </w:pPr>
+      <w:rPr>
+        <w:rFonts w:ascii="Wingdings" w:hAnsi="Wingdings" w:hint="default"/>
+      </w:rPr>
+    </w:lvl>
+    <w:lvl w:ilvl="3" w:tplc="08070001" w:tentative="1">
+      <w:start w:val="1"/>
+      <w:numFmt w:val="bullet"/>
+      <w:lvlText w:val=""/>
+      <w:lvlJc w:val="left"/>
+      <w:pPr>
+        <w:ind w:left="2880" w:hanging="360"/>
+      </w:pPr>
+      <w:rPr>
+        <w:rFonts w:ascii="Symbol" w:hAnsi="Symbol" w:hint="default"/>
+      </w:rPr>
+    </w:lvl>
+    <w:lvl w:ilvl="4" w:tplc="08070003" w:tentative="1">
+      <w:start w:val="1"/>
+      <w:numFmt w:val="bullet"/>
+      <w:lvlText w:val="o"/>
+      <w:lvlJc w:val="left"/>
+      <w:pPr>
+        <w:ind w:left="3600" w:hanging="360"/>
+      </w:pPr>
+      <w:rPr>
+        <w:rFonts w:ascii="Courier New" w:hAnsi="Courier New" w:cs="Courier New" w:hint="default"/>
+      </w:rPr>
+    </w:lvl>
+    <w:lvl w:ilvl="5" w:tplc="08070005" w:tentative="1">
+      <w:start w:val="1"/>
+      <w:numFmt w:val="bullet"/>
+      <w:lvlText w:val=""/>
+      <w:lvlJc w:val="left"/>
+      <w:pPr>
+        <w:ind w:left="4320" w:hanging="360"/>
+      </w:pPr>
+      <w:rPr>
+        <w:rFonts w:ascii="Wingdings" w:hAnsi="Wingdings" w:hint="default"/>
+      </w:rPr>
+    </w:lvl>
+    <w:lvl w:ilvl="6" w:tplc="08070001" w:tentative="1">
+      <w:start w:val="1"/>
+      <w:numFmt w:val="bullet"/>
+      <w:lvlText w:val=""/>
+      <w:lvlJc w:val="left"/>
+      <w:pPr>
+        <w:ind w:left="5040" w:hanging="360"/>
+      </w:pPr>
+      <w:rPr>
+        <w:rFonts w:ascii="Symbol" w:hAnsi="Symbol" w:hint="default"/>
+      </w:rPr>
+    </w:lvl>
+    <w:lvl w:ilvl="7" w:tplc="08070003" w:tentative="1">
+      <w:start w:val="1"/>
+      <w:numFmt w:val="bullet"/>
+      <w:lvlText w:val="o"/>
+      <w:lvlJc w:val="left"/>
+      <w:pPr>
+        <w:ind w:left="5760" w:hanging="360"/>
+      </w:pPr>
+      <w:rPr>
+        <w:rFonts w:ascii="Courier New" w:hAnsi="Courier New" w:cs="Courier New" w:hint="default"/>
+      </w:rPr>
+    </w:lvl>
+    <w:lvl w:ilvl="8" w:tplc="08070005" w:tentative="1">
+      <w:start w:val="1"/>
+      <w:numFmt w:val="bullet"/>
+      <w:lvlText w:val=""/>
+      <w:lvlJc w:val="left"/>
+      <w:pPr>
+        <w:ind w:left="6480" w:hanging="360"/>
+      </w:pPr>
+      <w:rPr>
+        <w:rFonts w:ascii="Wingdings" w:hAnsi="Wingdings" w:hint="default"/>
+      </w:rPr>
+    </w:lvl>
+  </w:abstractNum>
+  <w:abstractNum w:abstractNumId="1">
     <w:nsid w:val="2FDB2715"/>
     <w:multiLevelType w:val="hybridMultilevel"/>
     <w:tmpl w:val="FCF26C66"/>
@@ -5875,14 +7205,14 @@
       </w:rPr>
     </w:lvl>
   </w:abstractNum>
-  <w:abstractNum w:abstractNumId="1">
+  <w:abstractNum w:abstractNumId="2">
     <w:nsid w:val="376B4776"/>
     <w:multiLevelType w:val="multilevel"/>
     <w:tmpl w:val="08070025"/>
     <w:lvl w:ilvl="0">
       <w:start w:val="1"/>
       <w:numFmt w:val="decimal"/>
-      <w:pStyle w:val="Heading1"/>
+      <w:pStyle w:val="berschrift1"/>
       <w:lvlText w:val="%1"/>
       <w:lvlJc w:val="left"/>
       <w:pPr>
@@ -5892,7 +7222,7 @@
     <w:lvl w:ilvl="1">
       <w:start w:val="1"/>
       <w:numFmt w:val="decimal"/>
-      <w:pStyle w:val="Heading2"/>
+      <w:pStyle w:val="berschrift2"/>
       <w:lvlText w:val="%1.%2"/>
       <w:lvlJc w:val="left"/>
       <w:pPr>
@@ -5902,7 +7232,7 @@
     <w:lvl w:ilvl="2">
       <w:start w:val="1"/>
       <w:numFmt w:val="decimal"/>
-      <w:pStyle w:val="Heading3"/>
+      <w:pStyle w:val="berschrift3"/>
       <w:lvlText w:val="%1.%2.%3"/>
       <w:lvlJc w:val="left"/>
       <w:pPr>
@@ -5912,7 +7242,7 @@
     <w:lvl w:ilvl="3">
       <w:start w:val="1"/>
       <w:numFmt w:val="decimal"/>
-      <w:pStyle w:val="Heading4"/>
+      <w:pStyle w:val="berschrift4"/>
       <w:lvlText w:val="%1.%2.%3.%4"/>
       <w:lvlJc w:val="left"/>
       <w:pPr>
@@ -5922,7 +7252,7 @@
     <w:lvl w:ilvl="4">
       <w:start w:val="1"/>
       <w:numFmt w:val="decimal"/>
-      <w:pStyle w:val="Heading5"/>
+      <w:pStyle w:val="berschrift5"/>
       <w:lvlText w:val="%1.%2.%3.%4.%5"/>
       <w:lvlJc w:val="left"/>
       <w:pPr>
@@ -5932,7 +7262,7 @@
     <w:lvl w:ilvl="5">
       <w:start w:val="1"/>
       <w:numFmt w:val="decimal"/>
-      <w:pStyle w:val="Heading6"/>
+      <w:pStyle w:val="berschrift6"/>
       <w:lvlText w:val="%1.%2.%3.%4.%5.%6"/>
       <w:lvlJc w:val="left"/>
       <w:pPr>
@@ -5942,7 +7272,7 @@
     <w:lvl w:ilvl="6">
       <w:start w:val="1"/>
       <w:numFmt w:val="decimal"/>
-      <w:pStyle w:val="Heading7"/>
+      <w:pStyle w:val="berschrift7"/>
       <w:lvlText w:val="%1.%2.%3.%4.%5.%6.%7"/>
       <w:lvlJc w:val="left"/>
       <w:pPr>
@@ -5952,7 +7282,7 @@
     <w:lvl w:ilvl="7">
       <w:start w:val="1"/>
       <w:numFmt w:val="decimal"/>
-      <w:pStyle w:val="Heading8"/>
+      <w:pStyle w:val="berschrift8"/>
       <w:lvlText w:val="%1.%2.%3.%4.%5.%6.%7.%8"/>
       <w:lvlJc w:val="left"/>
       <w:pPr>
@@ -5962,7 +7292,7 @@
     <w:lvl w:ilvl="8">
       <w:start w:val="1"/>
       <w:numFmt w:val="decimal"/>
-      <w:pStyle w:val="Heading9"/>
+      <w:pStyle w:val="berschrift9"/>
       <w:lvlText w:val="%1.%2.%3.%4.%5.%6.%7.%8.%9"/>
       <w:lvlJc w:val="left"/>
       <w:pPr>
@@ -5970,7 +7300,7 @@
       </w:pPr>
     </w:lvl>
   </w:abstractNum>
-  <w:abstractNum w:abstractNumId="2">
+  <w:abstractNum w:abstractNumId="3">
     <w:nsid w:val="54A91EF3"/>
     <w:multiLevelType w:val="hybridMultilevel"/>
     <w:tmpl w:val="31FCDD2C"/>
@@ -6084,13 +7414,16 @@
     </w:lvl>
   </w:abstractNum>
   <w:num w:numId="1">
-    <w:abstractNumId w:val="0"/>
+    <w:abstractNumId w:val="1"/>
   </w:num>
   <w:num w:numId="2">
+    <w:abstractNumId w:val="3"/>
+  </w:num>
+  <w:num w:numId="3">
     <w:abstractNumId w:val="2"/>
   </w:num>
-  <w:num w:numId="3">
-    <w:abstractNumId w:val="1"/>
+  <w:num w:numId="4">
+    <w:abstractNumId w:val="0"/>
   </w:num>
 </w:numbering>
 </file>
@@ -6484,16 +7817,16 @@
     <w:lsdException w:name="List Table 6 Colorful Accent 6" w:uiPriority="51"/>
     <w:lsdException w:name="List Table 7 Colorful Accent 6" w:uiPriority="52"/>
   </w:latentStyles>
-  <w:style w:type="paragraph" w:default="1" w:styleId="Normal">
+  <w:style w:type="paragraph" w:default="1" w:styleId="Standard">
     <w:name w:val="Normal"/>
     <w:qFormat/>
     <w:rsid w:val="004F02AE"/>
   </w:style>
-  <w:style w:type="paragraph" w:styleId="Heading1">
+  <w:style w:type="paragraph" w:styleId="berschrift1">
     <w:name w:val="heading 1"/>
-    <w:basedOn w:val="Normal"/>
-    <w:next w:val="Normal"/>
-    <w:link w:val="Heading1Char"/>
+    <w:basedOn w:val="Standard"/>
+    <w:next w:val="Standard"/>
+    <w:link w:val="berschrift1Zchn"/>
     <w:uiPriority w:val="9"/>
     <w:qFormat/>
     <w:rsid w:val="004F02AE"/>
@@ -6512,11 +7845,11 @@
       <w:szCs w:val="32"/>
     </w:rPr>
   </w:style>
-  <w:style w:type="paragraph" w:styleId="Heading2">
+  <w:style w:type="paragraph" w:styleId="berschrift2">
     <w:name w:val="heading 2"/>
-    <w:basedOn w:val="Normal"/>
-    <w:next w:val="Normal"/>
-    <w:link w:val="Heading2Char"/>
+    <w:basedOn w:val="Standard"/>
+    <w:next w:val="Standard"/>
+    <w:link w:val="berschrift2Zchn"/>
     <w:uiPriority w:val="9"/>
     <w:unhideWhenUsed/>
     <w:qFormat/>
@@ -6537,11 +7870,11 @@
       <w:szCs w:val="28"/>
     </w:rPr>
   </w:style>
-  <w:style w:type="paragraph" w:styleId="Heading3">
+  <w:style w:type="paragraph" w:styleId="berschrift3">
     <w:name w:val="heading 3"/>
-    <w:basedOn w:val="Normal"/>
-    <w:next w:val="Normal"/>
-    <w:link w:val="Heading3Char"/>
+    <w:basedOn w:val="Standard"/>
+    <w:next w:val="Standard"/>
+    <w:link w:val="berschrift3Zchn"/>
     <w:uiPriority w:val="9"/>
     <w:unhideWhenUsed/>
     <w:qFormat/>
@@ -6562,11 +7895,11 @@
       <w:szCs w:val="24"/>
     </w:rPr>
   </w:style>
-  <w:style w:type="paragraph" w:styleId="Heading4">
+  <w:style w:type="paragraph" w:styleId="berschrift4">
     <w:name w:val="heading 4"/>
-    <w:basedOn w:val="Normal"/>
-    <w:next w:val="Normal"/>
-    <w:link w:val="Heading4Char"/>
+    <w:basedOn w:val="Standard"/>
+    <w:next w:val="Standard"/>
+    <w:link w:val="berschrift4Zchn"/>
     <w:uiPriority w:val="9"/>
     <w:semiHidden/>
     <w:unhideWhenUsed/>
@@ -6590,11 +7923,11 @@
       <w:szCs w:val="22"/>
     </w:rPr>
   </w:style>
-  <w:style w:type="paragraph" w:styleId="Heading5">
+  <w:style w:type="paragraph" w:styleId="berschrift5">
     <w:name w:val="heading 5"/>
-    <w:basedOn w:val="Normal"/>
-    <w:next w:val="Normal"/>
-    <w:link w:val="Heading5Char"/>
+    <w:basedOn w:val="Standard"/>
+    <w:next w:val="Standard"/>
+    <w:link w:val="berschrift5Zchn"/>
     <w:uiPriority w:val="9"/>
     <w:semiHidden/>
     <w:unhideWhenUsed/>
@@ -6617,11 +7950,11 @@
       <w:szCs w:val="22"/>
     </w:rPr>
   </w:style>
-  <w:style w:type="paragraph" w:styleId="Heading6">
+  <w:style w:type="paragraph" w:styleId="berschrift6">
     <w:name w:val="heading 6"/>
-    <w:basedOn w:val="Normal"/>
-    <w:next w:val="Normal"/>
-    <w:link w:val="Heading6Char"/>
+    <w:basedOn w:val="Standard"/>
+    <w:next w:val="Standard"/>
+    <w:link w:val="berschrift6Zchn"/>
     <w:uiPriority w:val="9"/>
     <w:semiHidden/>
     <w:unhideWhenUsed/>
@@ -6644,11 +7977,11 @@
       <w:szCs w:val="22"/>
     </w:rPr>
   </w:style>
-  <w:style w:type="paragraph" w:styleId="Heading7">
+  <w:style w:type="paragraph" w:styleId="berschrift7">
     <w:name w:val="heading 7"/>
-    <w:basedOn w:val="Normal"/>
-    <w:next w:val="Normal"/>
-    <w:link w:val="Heading7Char"/>
+    <w:basedOn w:val="Standard"/>
+    <w:next w:val="Standard"/>
+    <w:link w:val="berschrift7Zchn"/>
     <w:uiPriority w:val="9"/>
     <w:semiHidden/>
     <w:unhideWhenUsed/>
@@ -6671,11 +8004,11 @@
       <w:spacing w:val="10"/>
     </w:rPr>
   </w:style>
-  <w:style w:type="paragraph" w:styleId="Heading8">
+  <w:style w:type="paragraph" w:styleId="berschrift8">
     <w:name w:val="heading 8"/>
-    <w:basedOn w:val="Normal"/>
-    <w:next w:val="Normal"/>
-    <w:link w:val="Heading8Char"/>
+    <w:basedOn w:val="Standard"/>
+    <w:next w:val="Standard"/>
+    <w:link w:val="berschrift8Zchn"/>
     <w:uiPriority w:val="9"/>
     <w:semiHidden/>
     <w:unhideWhenUsed/>
@@ -6699,11 +8032,11 @@
       <w:color w:val="487B77" w:themeColor="accent6" w:themeShade="BF"/>
     </w:rPr>
   </w:style>
-  <w:style w:type="paragraph" w:styleId="Heading9">
+  <w:style w:type="paragraph" w:styleId="berschrift9">
     <w:name w:val="heading 9"/>
-    <w:basedOn w:val="Normal"/>
-    <w:next w:val="Normal"/>
-    <w:link w:val="Heading9Char"/>
+    <w:basedOn w:val="Standard"/>
+    <w:next w:val="Standard"/>
+    <w:link w:val="berschrift9Zchn"/>
     <w:uiPriority w:val="9"/>
     <w:semiHidden/>
     <w:unhideWhenUsed/>
@@ -6727,13 +8060,13 @@
       <w:color w:val="305250" w:themeColor="accent6" w:themeShade="80"/>
     </w:rPr>
   </w:style>
-  <w:style w:type="character" w:default="1" w:styleId="DefaultParagraphFont">
+  <w:style w:type="character" w:default="1" w:styleId="Absatz-Standardschriftart">
     <w:name w:val="Default Paragraph Font"/>
     <w:uiPriority w:val="1"/>
     <w:semiHidden/>
     <w:unhideWhenUsed/>
   </w:style>
-  <w:style w:type="table" w:default="1" w:styleId="TableNormal">
+  <w:style w:type="table" w:default="1" w:styleId="NormaleTabelle">
     <w:name w:val="Normal Table"/>
     <w:uiPriority w:val="99"/>
     <w:semiHidden/>
@@ -6748,16 +8081,16 @@
       </w:tblCellMar>
     </w:tblPr>
   </w:style>
-  <w:style w:type="numbering" w:default="1" w:styleId="NoList">
+  <w:style w:type="numbering" w:default="1" w:styleId="KeineListe">
     <w:name w:val="No List"/>
     <w:uiPriority w:val="99"/>
     <w:semiHidden/>
     <w:unhideWhenUsed/>
   </w:style>
-  <w:style w:type="paragraph" w:styleId="Header">
+  <w:style w:type="paragraph" w:styleId="Kopfzeile">
     <w:name w:val="header"/>
-    <w:basedOn w:val="Normal"/>
-    <w:link w:val="HeaderChar"/>
+    <w:basedOn w:val="Standard"/>
+    <w:link w:val="KopfzeileZchn"/>
     <w:uiPriority w:val="99"/>
     <w:unhideWhenUsed/>
     <w:rsid w:val="004F02AE"/>
@@ -6769,17 +8102,17 @@
       <w:spacing w:after="0" w:line="240" w:lineRule="auto"/>
     </w:pPr>
   </w:style>
-  <w:style w:type="character" w:customStyle="1" w:styleId="HeaderChar">
-    <w:name w:val="Header Char"/>
-    <w:basedOn w:val="DefaultParagraphFont"/>
-    <w:link w:val="Header"/>
+  <w:style w:type="character" w:customStyle="1" w:styleId="KopfzeileZchn">
+    <w:name w:val="Kopfzeile Zchn"/>
+    <w:basedOn w:val="Absatz-Standardschriftart"/>
+    <w:link w:val="Kopfzeile"/>
     <w:uiPriority w:val="99"/>
     <w:rsid w:val="004F02AE"/>
   </w:style>
-  <w:style w:type="paragraph" w:styleId="Footer">
+  <w:style w:type="paragraph" w:styleId="Fuzeile">
     <w:name w:val="footer"/>
-    <w:basedOn w:val="Normal"/>
-    <w:link w:val="FooterChar"/>
+    <w:basedOn w:val="Standard"/>
+    <w:link w:val="FuzeileZchn"/>
     <w:uiPriority w:val="99"/>
     <w:unhideWhenUsed/>
     <w:rsid w:val="004F02AE"/>
@@ -6791,17 +8124,17 @@
       <w:spacing w:after="0" w:line="240" w:lineRule="auto"/>
     </w:pPr>
   </w:style>
-  <w:style w:type="character" w:customStyle="1" w:styleId="FooterChar">
-    <w:name w:val="Footer Char"/>
-    <w:basedOn w:val="DefaultParagraphFont"/>
-    <w:link w:val="Footer"/>
+  <w:style w:type="character" w:customStyle="1" w:styleId="FuzeileZchn">
+    <w:name w:val="Fußzeile Zchn"/>
+    <w:basedOn w:val="Absatz-Standardschriftart"/>
+    <w:link w:val="Fuzeile"/>
     <w:uiPriority w:val="99"/>
     <w:rsid w:val="004F02AE"/>
   </w:style>
-  <w:style w:type="character" w:customStyle="1" w:styleId="Heading1Char">
-    <w:name w:val="Heading 1 Char"/>
-    <w:basedOn w:val="DefaultParagraphFont"/>
-    <w:link w:val="Heading1"/>
+  <w:style w:type="character" w:customStyle="1" w:styleId="berschrift1Zchn">
+    <w:name w:val="Überschrift 1 Zchn"/>
+    <w:basedOn w:val="Absatz-Standardschriftart"/>
+    <w:link w:val="berschrift1"/>
     <w:uiPriority w:val="9"/>
     <w:rsid w:val="004F02AE"/>
     <w:rPr>
@@ -6811,10 +8144,10 @@
       <w:szCs w:val="32"/>
     </w:rPr>
   </w:style>
-  <w:style w:type="character" w:customStyle="1" w:styleId="Heading2Char">
-    <w:name w:val="Heading 2 Char"/>
-    <w:basedOn w:val="DefaultParagraphFont"/>
-    <w:link w:val="Heading2"/>
+  <w:style w:type="character" w:customStyle="1" w:styleId="berschrift2Zchn">
+    <w:name w:val="Überschrift 2 Zchn"/>
+    <w:basedOn w:val="Absatz-Standardschriftart"/>
+    <w:link w:val="berschrift2"/>
     <w:uiPriority w:val="9"/>
     <w:rsid w:val="004F02AE"/>
     <w:rPr>
@@ -6824,10 +8157,10 @@
       <w:szCs w:val="28"/>
     </w:rPr>
   </w:style>
-  <w:style w:type="character" w:customStyle="1" w:styleId="Heading3Char">
-    <w:name w:val="Heading 3 Char"/>
-    <w:basedOn w:val="DefaultParagraphFont"/>
-    <w:link w:val="Heading3"/>
+  <w:style w:type="character" w:customStyle="1" w:styleId="berschrift3Zchn">
+    <w:name w:val="Überschrift 3 Zchn"/>
+    <w:basedOn w:val="Absatz-Standardschriftart"/>
+    <w:link w:val="berschrift3"/>
     <w:uiPriority w:val="9"/>
     <w:rsid w:val="004F02AE"/>
     <w:rPr>
@@ -6837,10 +8170,10 @@
       <w:szCs w:val="24"/>
     </w:rPr>
   </w:style>
-  <w:style w:type="character" w:customStyle="1" w:styleId="Heading4Char">
-    <w:name w:val="Heading 4 Char"/>
-    <w:basedOn w:val="DefaultParagraphFont"/>
-    <w:link w:val="Heading4"/>
+  <w:style w:type="character" w:customStyle="1" w:styleId="berschrift4Zchn">
+    <w:name w:val="Überschrift 4 Zchn"/>
+    <w:basedOn w:val="Absatz-Standardschriftart"/>
+    <w:link w:val="berschrift4"/>
     <w:uiPriority w:val="9"/>
     <w:semiHidden/>
     <w:rsid w:val="004F02AE"/>
@@ -6853,10 +8186,10 @@
       <w:szCs w:val="22"/>
     </w:rPr>
   </w:style>
-  <w:style w:type="character" w:customStyle="1" w:styleId="Heading5Char">
-    <w:name w:val="Heading 5 Char"/>
-    <w:basedOn w:val="DefaultParagraphFont"/>
-    <w:link w:val="Heading5"/>
+  <w:style w:type="character" w:customStyle="1" w:styleId="berschrift5Zchn">
+    <w:name w:val="Überschrift 5 Zchn"/>
+    <w:basedOn w:val="Absatz-Standardschriftart"/>
+    <w:link w:val="berschrift5"/>
     <w:uiPriority w:val="9"/>
     <w:semiHidden/>
     <w:rsid w:val="004F02AE"/>
@@ -6868,10 +8201,10 @@
       <w:szCs w:val="22"/>
     </w:rPr>
   </w:style>
-  <w:style w:type="character" w:customStyle="1" w:styleId="Heading6Char">
-    <w:name w:val="Heading 6 Char"/>
-    <w:basedOn w:val="DefaultParagraphFont"/>
-    <w:link w:val="Heading6"/>
+  <w:style w:type="character" w:customStyle="1" w:styleId="berschrift6Zchn">
+    <w:name w:val="Überschrift 6 Zchn"/>
+    <w:basedOn w:val="Absatz-Standardschriftart"/>
+    <w:link w:val="berschrift6"/>
     <w:uiPriority w:val="9"/>
     <w:semiHidden/>
     <w:rsid w:val="004F02AE"/>
@@ -6883,10 +8216,10 @@
       <w:szCs w:val="22"/>
     </w:rPr>
   </w:style>
-  <w:style w:type="character" w:customStyle="1" w:styleId="Heading7Char">
-    <w:name w:val="Heading 7 Char"/>
-    <w:basedOn w:val="DefaultParagraphFont"/>
-    <w:link w:val="Heading7"/>
+  <w:style w:type="character" w:customStyle="1" w:styleId="berschrift7Zchn">
+    <w:name w:val="Überschrift 7 Zchn"/>
+    <w:basedOn w:val="Absatz-Standardschriftart"/>
+    <w:link w:val="berschrift7"/>
     <w:uiPriority w:val="9"/>
     <w:semiHidden/>
     <w:rsid w:val="004F02AE"/>
@@ -6898,10 +8231,10 @@
       <w:spacing w:val="10"/>
     </w:rPr>
   </w:style>
-  <w:style w:type="character" w:customStyle="1" w:styleId="Heading8Char">
-    <w:name w:val="Heading 8 Char"/>
-    <w:basedOn w:val="DefaultParagraphFont"/>
-    <w:link w:val="Heading8"/>
+  <w:style w:type="character" w:customStyle="1" w:styleId="berschrift8Zchn">
+    <w:name w:val="Überschrift 8 Zchn"/>
+    <w:basedOn w:val="Absatz-Standardschriftart"/>
+    <w:link w:val="berschrift8"/>
     <w:uiPriority w:val="9"/>
     <w:semiHidden/>
     <w:rsid w:val="004F02AE"/>
@@ -6914,10 +8247,10 @@
       <w:color w:val="487B77" w:themeColor="accent6" w:themeShade="BF"/>
     </w:rPr>
   </w:style>
-  <w:style w:type="character" w:customStyle="1" w:styleId="Heading9Char">
-    <w:name w:val="Heading 9 Char"/>
-    <w:basedOn w:val="DefaultParagraphFont"/>
-    <w:link w:val="Heading9"/>
+  <w:style w:type="character" w:customStyle="1" w:styleId="berschrift9Zchn">
+    <w:name w:val="Überschrift 9 Zchn"/>
+    <w:basedOn w:val="Absatz-Standardschriftart"/>
+    <w:link w:val="berschrift9"/>
     <w:uiPriority w:val="9"/>
     <w:semiHidden/>
     <w:rsid w:val="004F02AE"/>
@@ -6930,10 +8263,10 @@
       <w:color w:val="305250" w:themeColor="accent6" w:themeShade="80"/>
     </w:rPr>
   </w:style>
-  <w:style w:type="paragraph" w:styleId="Caption">
+  <w:style w:type="paragraph" w:styleId="Beschriftung">
     <w:name w:val="caption"/>
-    <w:basedOn w:val="Normal"/>
-    <w:next w:val="Normal"/>
+    <w:basedOn w:val="Standard"/>
+    <w:next w:val="Standard"/>
     <w:uiPriority w:val="35"/>
     <w:unhideWhenUsed/>
     <w:qFormat/>
@@ -6946,11 +8279,11 @@
       <w:szCs w:val="16"/>
     </w:rPr>
   </w:style>
-  <w:style w:type="paragraph" w:styleId="Title">
+  <w:style w:type="paragraph" w:styleId="Titel">
     <w:name w:val="Title"/>
-    <w:basedOn w:val="Normal"/>
-    <w:next w:val="Normal"/>
-    <w:link w:val="TitleChar"/>
+    <w:basedOn w:val="Standard"/>
+    <w:next w:val="Standard"/>
+    <w:link w:val="TitelZchn"/>
     <w:uiPriority w:val="10"/>
     <w:qFormat/>
     <w:rsid w:val="004F02AE"/>
@@ -6968,10 +8301,10 @@
       <w:szCs w:val="52"/>
     </w:rPr>
   </w:style>
-  <w:style w:type="character" w:customStyle="1" w:styleId="TitleChar">
-    <w:name w:val="Title Char"/>
-    <w:basedOn w:val="DefaultParagraphFont"/>
-    <w:link w:val="Title"/>
+  <w:style w:type="character" w:customStyle="1" w:styleId="TitelZchn">
+    <w:name w:val="Titel Zchn"/>
+    <w:basedOn w:val="Absatz-Standardschriftart"/>
+    <w:link w:val="Titel"/>
     <w:uiPriority w:val="10"/>
     <w:rsid w:val="004F02AE"/>
     <w:rPr>
@@ -6981,11 +8314,11 @@
       <w:szCs w:val="52"/>
     </w:rPr>
   </w:style>
-  <w:style w:type="paragraph" w:styleId="Subtitle">
+  <w:style w:type="paragraph" w:styleId="Untertitel">
     <w:name w:val="Subtitle"/>
-    <w:basedOn w:val="Normal"/>
-    <w:next w:val="Normal"/>
-    <w:link w:val="SubtitleChar"/>
+    <w:basedOn w:val="Standard"/>
+    <w:next w:val="Standard"/>
+    <w:link w:val="UntertitelZchn"/>
     <w:uiPriority w:val="11"/>
     <w:qFormat/>
     <w:rsid w:val="004F02AE"/>
@@ -6997,17 +8330,17 @@
       <w:rFonts w:asciiTheme="majorHAnsi" w:eastAsiaTheme="majorEastAsia" w:hAnsiTheme="majorHAnsi" w:cstheme="majorBidi"/>
     </w:rPr>
   </w:style>
-  <w:style w:type="character" w:customStyle="1" w:styleId="SubtitleChar">
-    <w:name w:val="Subtitle Char"/>
-    <w:basedOn w:val="DefaultParagraphFont"/>
-    <w:link w:val="Subtitle"/>
+  <w:style w:type="character" w:customStyle="1" w:styleId="UntertitelZchn">
+    <w:name w:val="Untertitel Zchn"/>
+    <w:basedOn w:val="Absatz-Standardschriftart"/>
+    <w:link w:val="Untertitel"/>
     <w:uiPriority w:val="11"/>
     <w:rsid w:val="004F02AE"/>
     <w:rPr>
       <w:rFonts w:asciiTheme="majorHAnsi" w:eastAsiaTheme="majorEastAsia" w:hAnsiTheme="majorHAnsi" w:cstheme="majorBidi"/>
     </w:rPr>
   </w:style>
-  <w:style w:type="character" w:styleId="Strong">
+  <w:style w:type="character" w:styleId="Fett">
     <w:name w:val="Strong"/>
     <w:uiPriority w:val="22"/>
     <w:qFormat/>
@@ -7018,7 +8351,7 @@
       <w:color w:val="62A39F" w:themeColor="accent6"/>
     </w:rPr>
   </w:style>
-  <w:style w:type="character" w:styleId="Emphasis">
+  <w:style w:type="character" w:styleId="Hervorhebung">
     <w:name w:val="Emphasis"/>
     <w:uiPriority w:val="20"/>
     <w:qFormat/>
@@ -7031,9 +8364,9 @@
       <w:spacing w:val="10"/>
     </w:rPr>
   </w:style>
-  <w:style w:type="paragraph" w:styleId="NoSpacing">
+  <w:style w:type="paragraph" w:styleId="KeinLeerraum">
     <w:name w:val="No Spacing"/>
-    <w:link w:val="NoSpacingChar"/>
+    <w:link w:val="KeinLeerraumZchn"/>
     <w:uiPriority w:val="1"/>
     <w:qFormat/>
     <w:rsid w:val="004F02AE"/>
@@ -7041,11 +8374,11 @@
       <w:spacing w:after="0" w:line="240" w:lineRule="auto"/>
     </w:pPr>
   </w:style>
-  <w:style w:type="paragraph" w:styleId="Quote">
+  <w:style w:type="paragraph" w:styleId="Zitat">
     <w:name w:val="Quote"/>
-    <w:basedOn w:val="Normal"/>
-    <w:next w:val="Normal"/>
-    <w:link w:val="QuoteChar"/>
+    <w:basedOn w:val="Standard"/>
+    <w:next w:val="Standard"/>
+    <w:link w:val="ZitatZchn"/>
     <w:uiPriority w:val="29"/>
     <w:qFormat/>
     <w:rsid w:val="004F02AE"/>
@@ -7054,10 +8387,10 @@
       <w:iCs/>
     </w:rPr>
   </w:style>
-  <w:style w:type="character" w:customStyle="1" w:styleId="QuoteChar">
-    <w:name w:val="Quote Char"/>
-    <w:basedOn w:val="DefaultParagraphFont"/>
-    <w:link w:val="Quote"/>
+  <w:style w:type="character" w:customStyle="1" w:styleId="ZitatZchn">
+    <w:name w:val="Zitat Zchn"/>
+    <w:basedOn w:val="Absatz-Standardschriftart"/>
+    <w:link w:val="Zitat"/>
     <w:uiPriority w:val="29"/>
     <w:rsid w:val="004F02AE"/>
     <w:rPr>
@@ -7065,11 +8398,11 @@
       <w:iCs/>
     </w:rPr>
   </w:style>
-  <w:style w:type="paragraph" w:styleId="IntenseQuote">
+  <w:style w:type="paragraph" w:styleId="IntensivesZitat">
     <w:name w:val="Intense Quote"/>
-    <w:basedOn w:val="Normal"/>
-    <w:next w:val="Normal"/>
-    <w:link w:val="IntenseQuoteChar"/>
+    <w:basedOn w:val="Standard"/>
+    <w:next w:val="Standard"/>
+    <w:link w:val="IntensivesZitatZchn"/>
     <w:uiPriority w:val="30"/>
     <w:qFormat/>
     <w:rsid w:val="004F02AE"/>
@@ -7087,10 +8420,10 @@
       <w:iCs/>
     </w:rPr>
   </w:style>
-  <w:style w:type="character" w:customStyle="1" w:styleId="IntenseQuoteChar">
-    <w:name w:val="Intense Quote Char"/>
-    <w:basedOn w:val="DefaultParagraphFont"/>
-    <w:link w:val="IntenseQuote"/>
+  <w:style w:type="character" w:customStyle="1" w:styleId="IntensivesZitatZchn">
+    <w:name w:val="Intensives Zitat Zchn"/>
+    <w:basedOn w:val="Absatz-Standardschriftart"/>
+    <w:link w:val="IntensivesZitat"/>
     <w:uiPriority w:val="30"/>
     <w:rsid w:val="004F02AE"/>
     <w:rPr>
@@ -7100,7 +8433,7 @@
       <w:iCs/>
     </w:rPr>
   </w:style>
-  <w:style w:type="character" w:styleId="SubtleEmphasis">
+  <w:style w:type="character" w:styleId="SchwacheHervorhebung">
     <w:name w:val="Subtle Emphasis"/>
     <w:uiPriority w:val="19"/>
     <w:qFormat/>
@@ -7110,7 +8443,7 @@
       <w:iCs/>
     </w:rPr>
   </w:style>
-  <w:style w:type="character" w:styleId="IntenseEmphasis">
+  <w:style w:type="character" w:styleId="IntensiveHervorhebung">
     <w:name w:val="Intense Emphasis"/>
     <w:uiPriority w:val="21"/>
     <w:qFormat/>
@@ -7124,7 +8457,7 @@
       <w:spacing w:val="10"/>
     </w:rPr>
   </w:style>
-  <w:style w:type="character" w:styleId="SubtleReference">
+  <w:style w:type="character" w:styleId="SchwacherVerweis">
     <w:name w:val="Subtle Reference"/>
     <w:uiPriority w:val="31"/>
     <w:qFormat/>
@@ -7134,7 +8467,7 @@
       <w:bCs/>
     </w:rPr>
   </w:style>
-  <w:style w:type="character" w:styleId="IntenseReference">
+  <w:style w:type="character" w:styleId="IntensiverVerweis">
     <w:name w:val="Intense Reference"/>
     <w:uiPriority w:val="32"/>
     <w:qFormat/>
@@ -7149,7 +8482,7 @@
       <w:u w:val="single"/>
     </w:rPr>
   </w:style>
-  <w:style w:type="character" w:styleId="BookTitle">
+  <w:style w:type="character" w:styleId="Buchtitel">
     <w:name w:val="Book Title"/>
     <w:uiPriority w:val="33"/>
     <w:qFormat/>
@@ -7162,10 +8495,10 @@
       <w:szCs w:val="20"/>
     </w:rPr>
   </w:style>
-  <w:style w:type="paragraph" w:styleId="TOCHeading">
+  <w:style w:type="paragraph" w:styleId="Inhaltsverzeichnisberschrift">
     <w:name w:val="TOC Heading"/>
-    <w:basedOn w:val="Heading1"/>
-    <w:next w:val="Normal"/>
+    <w:basedOn w:val="berschrift1"/>
+    <w:next w:val="Standard"/>
     <w:uiPriority w:val="39"/>
     <w:unhideWhenUsed/>
     <w:qFormat/>
@@ -7174,16 +8507,16 @@
       <w:outlineLvl w:val="9"/>
     </w:pPr>
   </w:style>
-  <w:style w:type="character" w:customStyle="1" w:styleId="NoSpacingChar">
-    <w:name w:val="No Spacing Char"/>
-    <w:basedOn w:val="DefaultParagraphFont"/>
-    <w:link w:val="NoSpacing"/>
+  <w:style w:type="character" w:customStyle="1" w:styleId="KeinLeerraumZchn">
+    <w:name w:val="Kein Leerraum Zchn"/>
+    <w:basedOn w:val="Absatz-Standardschriftart"/>
+    <w:link w:val="KeinLeerraum"/>
     <w:uiPriority w:val="1"/>
     <w:rsid w:val="004A4901"/>
   </w:style>
-  <w:style w:type="table" w:styleId="TableGrid">
+  <w:style w:type="table" w:styleId="Tabellenraster">
     <w:name w:val="Table Grid"/>
-    <w:basedOn w:val="TableNormal"/>
+    <w:basedOn w:val="NormaleTabelle"/>
     <w:uiPriority w:val="39"/>
     <w:rsid w:val="00F36A2C"/>
     <w:pPr>
@@ -7202,7 +8535,7 @@
   </w:style>
   <w:style w:type="character" w:styleId="Hyperlink">
     <w:name w:val="Hyperlink"/>
-    <w:basedOn w:val="DefaultParagraphFont"/>
+    <w:basedOn w:val="Absatz-Standardschriftart"/>
     <w:uiPriority w:val="99"/>
     <w:unhideWhenUsed/>
     <w:rsid w:val="00F834E6"/>
@@ -7211,9 +8544,9 @@
       <w:u w:val="single"/>
     </w:rPr>
   </w:style>
-  <w:style w:type="paragraph" w:styleId="ListParagraph">
+  <w:style w:type="paragraph" w:styleId="Listenabsatz">
     <w:name w:val="List Paragraph"/>
-    <w:basedOn w:val="Normal"/>
+    <w:basedOn w:val="Standard"/>
     <w:uiPriority w:val="34"/>
     <w:qFormat/>
     <w:rsid w:val="00DC494C"/>
@@ -7222,10 +8555,10 @@
       <w:contextualSpacing/>
     </w:pPr>
   </w:style>
-  <w:style w:type="paragraph" w:styleId="TOC1">
+  <w:style w:type="paragraph" w:styleId="Verzeichnis1">
     <w:name w:val="toc 1"/>
-    <w:basedOn w:val="Normal"/>
-    <w:next w:val="Normal"/>
+    <w:basedOn w:val="Standard"/>
+    <w:next w:val="Standard"/>
     <w:autoRedefine/>
     <w:uiPriority w:val="39"/>
     <w:unhideWhenUsed/>
@@ -7234,10 +8567,10 @@
       <w:spacing w:after="100"/>
     </w:pPr>
   </w:style>
-  <w:style w:type="paragraph" w:styleId="TOC2">
+  <w:style w:type="paragraph" w:styleId="Verzeichnis2">
     <w:name w:val="toc 2"/>
-    <w:basedOn w:val="Normal"/>
-    <w:next w:val="Normal"/>
+    <w:basedOn w:val="Standard"/>
+    <w:next w:val="Standard"/>
     <w:autoRedefine/>
     <w:uiPriority w:val="39"/>
     <w:unhideWhenUsed/>
@@ -7247,9 +8580,9 @@
       <w:ind w:left="200"/>
     </w:pPr>
   </w:style>
-  <w:style w:type="table" w:styleId="GridTable1Light-Accent1">
+  <w:style w:type="table" w:styleId="Gitternetztabelle1hellAkzent1">
     <w:name w:val="Grid Table 1 Light Accent 1"/>
-    <w:basedOn w:val="TableNormal"/>
+    <w:basedOn w:val="NormaleTabelle"/>
     <w:uiPriority w:val="46"/>
     <w:rsid w:val="00F14297"/>
     <w:pPr>
@@ -7304,9 +8637,9 @@
       </w:rPr>
     </w:tblStylePr>
   </w:style>
-  <w:style w:type="table" w:styleId="GridTable3-Accent1">
+  <w:style w:type="table" w:styleId="Gitternetztabelle3Akzent1">
     <w:name w:val="Grid Table 3 Accent 1"/>
-    <w:basedOn w:val="TableNormal"/>
+    <w:basedOn w:val="NormaleTabelle"/>
     <w:uiPriority w:val="48"/>
     <w:rsid w:val="00F14297"/>
     <w:pPr>
@@ -7440,9 +8773,9 @@
       </w:tcPr>
     </w:tblStylePr>
   </w:style>
-  <w:style w:type="table" w:styleId="GridTable5Dark-Accent1">
+  <w:style w:type="table" w:styleId="Gitternetztabelle5dunkelAkzent1">
     <w:name w:val="Grid Table 5 Dark Accent 1"/>
-    <w:basedOn w:val="TableNormal"/>
+    <w:basedOn w:val="NormaleTabelle"/>
     <w:uiPriority w:val="50"/>
     <w:rsid w:val="00F14297"/>
     <w:pPr>
@@ -7543,6 +8876,112 @@
       <w:tblPr/>
       <w:tcPr>
         <w:shd w:val="clear" w:color="auto" w:fill="A4DDF4" w:themeFill="accent1" w:themeFillTint="66"/>
+      </w:tcPr>
+    </w:tblStylePr>
+  </w:style>
+  <w:style w:type="paragraph" w:styleId="Verzeichnis3">
+    <w:name w:val="toc 3"/>
+    <w:basedOn w:val="Standard"/>
+    <w:next w:val="Standard"/>
+    <w:autoRedefine/>
+    <w:uiPriority w:val="39"/>
+    <w:unhideWhenUsed/>
+    <w:rsid w:val="00257093"/>
+    <w:pPr>
+      <w:spacing w:after="100"/>
+      <w:ind w:left="400"/>
+    </w:pPr>
+  </w:style>
+  <w:style w:type="table" w:styleId="EinfacheTabelle3">
+    <w:name w:val="Plain Table 3"/>
+    <w:basedOn w:val="NormaleTabelle"/>
+    <w:uiPriority w:val="43"/>
+    <w:rsid w:val="001F4050"/>
+    <w:pPr>
+      <w:spacing w:after="0" w:line="240" w:lineRule="auto"/>
+    </w:pPr>
+    <w:tblPr>
+      <w:tblStyleRowBandSize w:val="1"/>
+      <w:tblStyleColBandSize w:val="1"/>
+    </w:tblPr>
+    <w:tblStylePr w:type="firstRow">
+      <w:rPr>
+        <w:b/>
+        <w:bCs/>
+        <w:caps/>
+      </w:rPr>
+      <w:tblPr/>
+      <w:tcPr>
+        <w:tcBorders>
+          <w:bottom w:val="single" w:sz="4" w:space="0" w:color="7F7F7F" w:themeColor="text1" w:themeTint="80"/>
+        </w:tcBorders>
+      </w:tcPr>
+    </w:tblStylePr>
+    <w:tblStylePr w:type="lastRow">
+      <w:rPr>
+        <w:b/>
+        <w:bCs/>
+        <w:caps/>
+      </w:rPr>
+      <w:tblPr/>
+      <w:tcPr>
+        <w:tcBorders>
+          <w:top w:val="nil"/>
+        </w:tcBorders>
+      </w:tcPr>
+    </w:tblStylePr>
+    <w:tblStylePr w:type="firstCol">
+      <w:rPr>
+        <w:b/>
+        <w:bCs/>
+        <w:caps/>
+      </w:rPr>
+      <w:tblPr/>
+      <w:tcPr>
+        <w:tcBorders>
+          <w:right w:val="single" w:sz="4" w:space="0" w:color="7F7F7F" w:themeColor="text1" w:themeTint="80"/>
+        </w:tcBorders>
+      </w:tcPr>
+    </w:tblStylePr>
+    <w:tblStylePr w:type="lastCol">
+      <w:rPr>
+        <w:b/>
+        <w:bCs/>
+        <w:caps/>
+      </w:rPr>
+      <w:tblPr/>
+      <w:tcPr>
+        <w:tcBorders>
+          <w:left w:val="nil"/>
+        </w:tcBorders>
+      </w:tcPr>
+    </w:tblStylePr>
+    <w:tblStylePr w:type="band1Vert">
+      <w:tblPr/>
+      <w:tcPr>
+        <w:shd w:val="clear" w:color="auto" w:fill="F2F2F2" w:themeFill="background1" w:themeFillShade="F2"/>
+      </w:tcPr>
+    </w:tblStylePr>
+    <w:tblStylePr w:type="band1Horz">
+      <w:tblPr/>
+      <w:tcPr>
+        <w:shd w:val="clear" w:color="auto" w:fill="F2F2F2" w:themeFill="background1" w:themeFillShade="F2"/>
+      </w:tcPr>
+    </w:tblStylePr>
+    <w:tblStylePr w:type="neCell">
+      <w:tblPr/>
+      <w:tcPr>
+        <w:tcBorders>
+          <w:left w:val="nil"/>
+        </w:tcBorders>
+      </w:tcPr>
+    </w:tblStylePr>
+    <w:tblStylePr w:type="nwCell">
+      <w:tblPr/>
+      <w:tcPr>
+        <w:tcBorders>
+          <w:right w:val="nil"/>
+        </w:tcBorders>
       </w:tcPr>
     </w:tblStylePr>
   </w:style>
@@ -7834,7 +9273,7 @@
 </file>
 
 <file path=customXml/itemProps2.xml><?xml version="1.0" encoding="utf-8"?>
-<ds:datastoreItem xmlns:ds="http://schemas.openxmlformats.org/officeDocument/2006/customXml" ds:itemID="{50BBB1F6-168E-4B85-878B-0F063AC82AD0}">
+<ds:datastoreItem xmlns:ds="http://schemas.openxmlformats.org/officeDocument/2006/customXml" ds:itemID="{84B63A0F-CD7A-43FD-B169-C5C5B9317D3A}">
   <ds:schemaRefs>
     <ds:schemaRef ds:uri="http://schemas.openxmlformats.org/officeDocument/2006/bibliography"/>
   </ds:schemaRefs>
